--- a/Nandini_Resume.docx
+++ b/Nandini_Resume.docx
@@ -1,6 +1,6 @@
 
 <file path=word/document.xml><?xml version="1.0" encoding="utf-8"?>
-<w:document xmlns:wpc="http://schemas.microsoft.com/office/word/2010/wordprocessingCanvas" xmlns:mc="http://schemas.openxmlformats.org/markup-compatibility/2006" xmlns:o="urn:schemas-microsoft-com:office:office" xmlns:r="http://schemas.openxmlformats.org/officeDocument/2006/relationships" xmlns:m="http://schemas.openxmlformats.org/officeDocument/2006/math" xmlns:v="urn:schemas-microsoft-com:vml" xmlns:wp14="http://schemas.microsoft.com/office/word/2010/wordprocessingDrawing" xmlns:wp="http://schemas.openxmlformats.org/drawingml/2006/wordprocessingDrawing" xmlns:w10="urn:schemas-microsoft-com:office:word" xmlns:w="http://schemas.openxmlformats.org/wordprocessingml/2006/main" xmlns:w14="http://schemas.microsoft.com/office/word/2010/wordml" xmlns:w15="http://schemas.microsoft.com/office/word/2012/wordml" xmlns:wpg="http://schemas.microsoft.com/office/word/2010/wordprocessingGroup" xmlns:wpi="http://schemas.microsoft.com/office/word/2010/wordprocessingInk" xmlns:wne="http://schemas.microsoft.com/office/word/2006/wordml" xmlns:wps="http://schemas.microsoft.com/office/word/2010/wordprocessingShape" mc:Ignorable="w14 w15 wp14">
+<w:document xmlns:ve="http://schemas.openxmlformats.org/markup-compatibility/2006" xmlns:o="urn:schemas-microsoft-com:office:office" xmlns:r="http://schemas.openxmlformats.org/officeDocument/2006/relationships" xmlns:m="http://schemas.openxmlformats.org/officeDocument/2006/math" xmlns:v="urn:schemas-microsoft-com:vml" xmlns:wp="http://schemas.openxmlformats.org/drawingml/2006/wordprocessingDrawing" xmlns:w10="urn:schemas-microsoft-com:office:word" xmlns:w="http://schemas.openxmlformats.org/wordprocessingml/2006/main" xmlns:wne="http://schemas.microsoft.com/office/word/2006/wordml">
   <w:body>
     <w:p>
       <w:pPr>
@@ -8,13 +8,6 @@
         <w:ind w:left="0" w:right="0" w:firstLine="0"/>
         <w:jc w:val="left"/>
       </w:pPr>
-      <w:r>
-        <w:rPr>
-          <w:rFonts w:ascii="Cambria" w:eastAsia="Cambria" w:hAnsi="Cambria" w:cs="Cambria"/>
-          <w:sz w:val="20"/>
-        </w:rPr>
-        <w:t xml:space="preserve"> </w:t>
-      </w:r>
     </w:p>
     <w:p>
       <w:pPr>
@@ -27,27 +20,21 @@
       </w:r>
       <w:r>
         <w:tab/>
-        <w:t xml:space="preserve"> </w:t>
       </w:r>
       <w:r>
         <w:tab/>
-        <w:t xml:space="preserve"> </w:t>
       </w:r>
       <w:r>
         <w:tab/>
-        <w:t xml:space="preserve"> </w:t>
       </w:r>
       <w:r>
         <w:tab/>
-        <w:t xml:space="preserve"> </w:t>
       </w:r>
       <w:r>
         <w:tab/>
-        <w:t xml:space="preserve"> </w:t>
       </w:r>
       <w:r>
         <w:tab/>
-        <w:t xml:space="preserve"> </w:t>
       </w:r>
       <w:r>
         <w:tab/>
@@ -67,7 +54,6 @@
           <w:sz w:val="20"/>
         </w:rPr>
         <w:tab/>
-        <w:t xml:space="preserve"> </w:t>
       </w:r>
       <w:r>
         <w:rPr>
@@ -75,7 +61,6 @@
           <w:sz w:val="20"/>
         </w:rPr>
         <w:tab/>
-        <w:t xml:space="preserve"> </w:t>
       </w:r>
       <w:r>
         <w:rPr>
@@ -83,7 +68,6 @@
           <w:sz w:val="20"/>
         </w:rPr>
         <w:tab/>
-        <w:t xml:space="preserve"> </w:t>
       </w:r>
       <w:r>
         <w:rPr>
@@ -91,7 +75,6 @@
           <w:sz w:val="20"/>
         </w:rPr>
         <w:tab/>
-        <w:t xml:space="preserve"> </w:t>
       </w:r>
       <w:r>
         <w:rPr>
@@ -99,7 +82,6 @@
           <w:sz w:val="20"/>
         </w:rPr>
         <w:tab/>
-        <w:t xml:space="preserve"> </w:t>
       </w:r>
       <w:r>
         <w:rPr>
@@ -107,7 +89,6 @@
           <w:sz w:val="20"/>
         </w:rPr>
         <w:tab/>
-        <w:t xml:space="preserve"> </w:t>
       </w:r>
       <w:r>
         <w:rPr>
@@ -115,7 +96,6 @@
           <w:sz w:val="20"/>
         </w:rPr>
         <w:tab/>
-        <w:t xml:space="preserve"> </w:t>
       </w:r>
       <w:r>
         <w:rPr>
@@ -123,7 +103,6 @@
           <w:sz w:val="20"/>
         </w:rPr>
         <w:tab/>
-        <w:t xml:space="preserve"> </w:t>
       </w:r>
       <w:r>
         <w:rPr>
@@ -168,94 +147,25 @@
         <w:jc w:val="left"/>
       </w:pPr>
       <w:r>
-        <w:t xml:space="preserve"> </w:t>
-      </w:r>
-      <w:r>
         <w:rPr>
           <w:noProof/>
         </w:rPr>
-        <mc:AlternateContent>
-          <mc:Choice Requires="wpg">
-            <w:drawing>
-              <wp:inline distT="0" distB="0" distL="0" distR="0">
-                <wp:extent cx="5724145" cy="28956"/>
-                <wp:effectExtent l="0" t="0" r="0" b="0"/>
-                <wp:docPr id="10742" name="Group 10742"/>
-                <wp:cNvGraphicFramePr/>
-                <a:graphic xmlns:a="http://schemas.openxmlformats.org/drawingml/2006/main">
-                  <a:graphicData uri="http://schemas.microsoft.com/office/word/2010/wordprocessingGroup">
-                    <wpg:wgp>
-                      <wpg:cNvGrpSpPr/>
-                      <wpg:grpSpPr>
-                        <a:xfrm>
-                          <a:off x="0" y="0"/>
-                          <a:ext cx="5724145" cy="28956"/>
-                          <a:chOff x="0" y="0"/>
-                          <a:chExt cx="5724145" cy="28956"/>
-                        </a:xfrm>
-                      </wpg:grpSpPr>
-                      <wps:wsp>
-                        <wps:cNvPr id="24" name="Shape 24"/>
-                        <wps:cNvSpPr/>
-                        <wps:spPr>
-                          <a:xfrm>
-                            <a:off x="0" y="0"/>
-                            <a:ext cx="5724145" cy="0"/>
-                          </a:xfrm>
-                          <a:custGeom>
-                            <a:avLst/>
-                            <a:gdLst/>
-                            <a:ahLst/>
-                            <a:cxnLst/>
-                            <a:rect l="0" t="0" r="0" b="0"/>
-                            <a:pathLst>
-                              <a:path w="5724145">
-                                <a:moveTo>
-                                  <a:pt x="5724145" y="0"/>
-                                </a:moveTo>
-                                <a:lnTo>
-                                  <a:pt x="0" y="0"/>
-                                </a:lnTo>
-                              </a:path>
-                            </a:pathLst>
-                          </a:custGeom>
-                          <a:ln w="28956" cap="flat">
-                            <a:round/>
-                          </a:ln>
-                        </wps:spPr>
-                        <wps:style>
-                          <a:lnRef idx="1">
-                            <a:srgbClr val="000000"/>
-                          </a:lnRef>
-                          <a:fillRef idx="0">
-                            <a:srgbClr val="000000">
-                              <a:alpha val="0"/>
-                            </a:srgbClr>
-                          </a:fillRef>
-                          <a:effectRef idx="0">
-                            <a:scrgbClr r="0" g="0" b="0"/>
-                          </a:effectRef>
-                          <a:fontRef idx="none"/>
-                        </wps:style>
-                        <wps:bodyPr/>
-                      </wps:wsp>
-                    </wpg:wgp>
-                  </a:graphicData>
-                </a:graphic>
-              </wp:inline>
-            </w:drawing>
-          </mc:Choice>
-          <mc:Fallback>
-            <w:pict>
-              <v:group w14:anchorId="24183358" id="Group 10742" o:spid="_x0000_s1026" style="width:450.7pt;height:2.3pt;mso-position-horizontal-relative:char;mso-position-vertical-relative:line" coordsize="57241,289" o:gfxdata="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">
-                <v:shape id="Shape 24" o:spid="_x0000_s1027" style="position:absolute;width:57241;height:0;visibility:visible;mso-wrap-style:square;v-text-anchor:top" coordsize="5724145,0" o:gfxdata="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" path="m5724145,l,e" filled="f" strokeweight="2.28pt">
-                  <v:path arrowok="t" textboxrect="0,0,5724145,0"/>
-                </v:shape>
-                <w10:anchorlock/>
-              </v:group>
-            </w:pict>
-          </mc:Fallback>
-        </mc:AlternateContent>
+      </w:r>
+      <w:r>
+        <w:rPr>
+          <w:noProof/>
+        </w:rPr>
+        <w:pict>
+          <v:group id="Group 10742" o:spid="_x0000_s1026" style="width:450.7pt;height:2.3pt;mso-position-horizontal-relative:char;mso-position-vertical-relative:line" coordsize="57241,289" o:gfxdata="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">
+            <v:shape id="Shape 24" o:spid="_x0000_s1027" style="position:absolute;width:57241;height:0;visibility:visible" coordsize="5724145,0" o:spt="100" o:gfxdata="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" adj="0,,0" path="m5724145,l,e" filled="f" strokeweight="2.28pt">
+              <v:stroke joinstyle="round"/>
+              <v:formulas/>
+              <v:path arrowok="t" o:connecttype="segments" textboxrect="0,0,5724145,0"/>
+            </v:shape>
+            <w10:wrap type="none"/>
+            <w10:anchorlock/>
+          </v:group>
+        </w:pict>
       </w:r>
     </w:p>
     <w:p>
@@ -264,14 +174,6 @@
         <w:ind w:left="720" w:right="0" w:firstLine="0"/>
         <w:jc w:val="left"/>
       </w:pPr>
-      <w:r>
-        <w:rPr>
-          <w:rFonts w:ascii="Cambria" w:eastAsia="Cambria" w:hAnsi="Cambria" w:cs="Cambria"/>
-          <w:b/>
-          <w:sz w:val="20"/>
-        </w:rPr>
-        <w:t xml:space="preserve"> </w:t>
-      </w:r>
     </w:p>
     <w:p>
       <w:pPr>
@@ -279,13 +181,6 @@
         <w:ind w:left="0" w:right="0" w:firstLine="0"/>
         <w:jc w:val="left"/>
       </w:pPr>
-      <w:r>
-        <w:rPr>
-          <w:rFonts w:ascii="Cambria" w:eastAsia="Cambria" w:hAnsi="Cambria" w:cs="Cambria"/>
-          <w:sz w:val="20"/>
-        </w:rPr>
-        <w:t xml:space="preserve"> </w:t>
-      </w:r>
     </w:p>
     <w:p>
       <w:pPr>
@@ -320,13 +215,6 @@
       </w:pPr>
       <w:r>
         <w:rPr>
-          <w:rFonts w:ascii="Cambria" w:eastAsia="Cambria" w:hAnsi="Cambria" w:cs="Cambria"/>
-          <w:sz w:val="20"/>
-        </w:rPr>
-        <w:t xml:space="preserve"> </w:t>
-      </w:r>
-      <w:r>
-        <w:rPr>
           <w:rFonts w:asciiTheme="minorHAnsi" w:hAnsiTheme="minorHAnsi" w:cs="Arial"/>
           <w:sz w:val="20"/>
         </w:rPr>
@@ -456,37 +344,65 @@
         </w:numPr>
         <w:spacing w:before="120" w:after="120"/>
         <w:rPr>
-          <w:rFonts w:asciiTheme="minorHAnsi" w:hAnsiTheme="minorHAnsi" w:cs="Arial"/>
+          <w:rFonts w:asciiTheme="minorHAnsi" w:hAnsiTheme="minorHAnsi" w:cstheme="minorHAnsi"/>
           <w:sz w:val="20"/>
         </w:rPr>
       </w:pPr>
       <w:r>
         <w:rPr>
-          <w:rFonts w:asciiTheme="minorHAnsi" w:hAnsiTheme="minorHAnsi" w:cs="Arial"/>
+          <w:rFonts w:asciiTheme="minorHAnsi" w:hAnsiTheme="minorHAnsi" w:cstheme="minorHAnsi"/>
           <w:sz w:val="20"/>
+          <w:szCs w:val="20"/>
         </w:rPr>
         <w:t>Have</w:t>
       </w:r>
       <w:r>
         <w:rPr>
-          <w:rFonts w:asciiTheme="minorHAnsi" w:hAnsiTheme="minorHAnsi" w:cs="Arial"/>
+          <w:rFonts w:asciiTheme="minorHAnsi" w:hAnsiTheme="minorHAnsi" w:cstheme="minorHAnsi"/>
           <w:sz w:val="20"/>
+          <w:szCs w:val="20"/>
         </w:rPr>
         <w:t xml:space="preserve"> </w:t>
       </w:r>
       <w:r>
         <w:rPr>
-          <w:rFonts w:asciiTheme="minorHAnsi" w:hAnsiTheme="minorHAnsi" w:cs="Arial"/>
+          <w:rFonts w:asciiTheme="minorHAnsi" w:hAnsiTheme="minorHAnsi" w:cstheme="minorHAnsi"/>
           <w:sz w:val="20"/>
+          <w:szCs w:val="20"/>
         </w:rPr>
         <w:t xml:space="preserve">well versed knowledge on </w:t>
       </w:r>
       <w:r>
         <w:rPr>
-          <w:rFonts w:cs="Arial"/>
+          <w:rFonts w:asciiTheme="minorHAnsi" w:hAnsiTheme="minorHAnsi" w:cstheme="minorHAnsi"/>
           <w:sz w:val="20"/>
-        </w:rPr>
-        <w:t>SQL server 2012, JQuery and HTML5</w:t>
+          <w:szCs w:val="20"/>
+        </w:rPr>
+        <w:t xml:space="preserve">SQL server 2012, JQuery,HTML5 </w:t>
+      </w:r>
+      <w:r>
+        <w:rPr>
+          <w:rFonts w:asciiTheme="minorHAnsi" w:hAnsiTheme="minorHAnsi" w:cstheme="minorHAnsi"/>
+          <w:sz w:val="20"/>
+          <w:szCs w:val="20"/>
+        </w:rPr>
+        <w:t xml:space="preserve">and </w:t>
+      </w:r>
+      <w:r>
+        <w:rPr>
+          <w:rFonts w:asciiTheme="minorHAnsi" w:hAnsiTheme="minorHAnsi" w:cstheme="minorHAnsi"/>
+          <w:sz w:val="20"/>
+          <w:szCs w:val="20"/>
+        </w:rPr>
+        <w:t>AngularJS</w:t>
+      </w:r>
+      <w:r>
+        <w:rPr>
+          <w:rFonts w:asciiTheme="minorHAnsi" w:hAnsiTheme="minorHAnsi" w:cstheme="minorHAnsi"/>
+          <w:sz w:val="24"/>
+          <w:szCs w:val="24"/>
+        </w:rPr>
+        <w:t>.</w:t>
       </w:r>
     </w:p>
     <w:p>
@@ -599,7 +515,6 @@
           <w:sz w:val="20"/>
         </w:rPr>
         <w:tab/>
-        <w:t xml:space="preserve"> </w:t>
       </w:r>
     </w:p>
     <w:tbl>
@@ -612,7 +527,7 @@
           <w:left w:w="109" w:type="dxa"/>
           <w:right w:w="82" w:type="dxa"/>
         </w:tblCellMar>
-        <w:tblLook w:val="04A0" w:firstRow="1" w:lastRow="0" w:firstColumn="1" w:lastColumn="0" w:noHBand="0" w:noVBand="1"/>
+        <w:tblLook w:val="04A0"/>
       </w:tblPr>
       <w:tblGrid>
         <w:gridCol w:w="1877"/>
@@ -649,13 +564,6 @@
               </w:rPr>
               <w:t>Organization</w:t>
             </w:r>
-            <w:r>
-              <w:rPr>
-                <w:rFonts w:ascii="Cambria" w:eastAsia="Cambria" w:hAnsi="Cambria" w:cs="Cambria"/>
-                <w:sz w:val="20"/>
-              </w:rPr>
-              <w:t xml:space="preserve"> </w:t>
-            </w:r>
           </w:p>
         </w:tc>
         <w:tc>
@@ -682,13 +590,6 @@
               </w:rPr>
               <w:t>Designation</w:t>
             </w:r>
-            <w:r>
-              <w:rPr>
-                <w:rFonts w:ascii="Cambria" w:eastAsia="Cambria" w:hAnsi="Cambria" w:cs="Cambria"/>
-                <w:sz w:val="20"/>
-              </w:rPr>
-              <w:t xml:space="preserve"> </w:t>
-            </w:r>
           </w:p>
         </w:tc>
         <w:tc>
@@ -715,13 +616,6 @@
               </w:rPr>
               <w:t>Duration</w:t>
             </w:r>
-            <w:r>
-              <w:rPr>
-                <w:rFonts w:ascii="Cambria" w:eastAsia="Cambria" w:hAnsi="Cambria" w:cs="Cambria"/>
-                <w:sz w:val="20"/>
-              </w:rPr>
-              <w:t xml:space="preserve"> </w:t>
-            </w:r>
           </w:p>
         </w:tc>
         <w:tc>
@@ -914,15 +808,6 @@
         <w:ind w:left="0" w:right="0" w:firstLine="0"/>
         <w:jc w:val="left"/>
       </w:pPr>
-      <w:r>
-        <w:rPr>
-          <w:rFonts w:ascii="Cambria" w:eastAsia="Cambria" w:hAnsi="Cambria" w:cs="Cambria"/>
-          <w:b/>
-          <w:color w:val="FFFFFF"/>
-          <w:sz w:val="20"/>
-        </w:rPr>
-        <w:t xml:space="preserve"> </w:t>
-      </w:r>
     </w:p>
     <w:p>
       <w:pPr>
@@ -951,7 +836,6 @@
           <w:sz w:val="20"/>
         </w:rPr>
         <w:tab/>
-        <w:t xml:space="preserve"> </w:t>
       </w:r>
     </w:p>
     <w:p>
@@ -960,15 +844,6 @@
         <w:ind w:left="158" w:right="0" w:firstLine="0"/>
         <w:jc w:val="left"/>
       </w:pPr>
-      <w:r>
-        <w:rPr>
-          <w:rFonts w:ascii="Cambria" w:eastAsia="Cambria" w:hAnsi="Cambria" w:cs="Cambria"/>
-          <w:b/>
-          <w:color w:val="FFFFFF"/>
-          <w:sz w:val="20"/>
-        </w:rPr>
-        <w:t xml:space="preserve"> </w:t>
-      </w:r>
     </w:p>
     <w:tbl>
       <w:tblPr>
@@ -980,7 +855,7 @@
           <w:left w:w="115" w:type="dxa"/>
           <w:right w:w="81" w:type="dxa"/>
         </w:tblCellMar>
-        <w:tblLook w:val="04A0" w:firstRow="1" w:lastRow="0" w:firstColumn="1" w:lastColumn="0" w:noHBand="0" w:noVBand="1"/>
+        <w:tblLook w:val="04A0"/>
       </w:tblPr>
       <w:tblGrid>
         <w:gridCol w:w="202"/>
@@ -1058,14 +933,6 @@
               </w:rPr>
               <w:t>KILL CATEGORY</w:t>
             </w:r>
-            <w:r>
-              <w:rPr>
-                <w:rFonts w:ascii="Cambria" w:eastAsia="Cambria" w:hAnsi="Cambria" w:cs="Cambria"/>
-                <w:b/>
-                <w:sz w:val="20"/>
-              </w:rPr>
-              <w:t xml:space="preserve"> </w:t>
-            </w:r>
           </w:p>
         </w:tc>
         <w:tc>
@@ -1095,6 +962,20 @@
                 <w:sz w:val="20"/>
               </w:rPr>
               <w:t>arepoint Office 365</w:t>
+            </w:r>
+            <w:r>
+              <w:rPr>
+                <w:sz w:val="20"/>
+              </w:rPr>
+              <w:t>,</w:t>
+            </w:r>
+            <w:r>
+              <w:rPr>
+                <w:rFonts w:asciiTheme="minorHAnsi" w:hAnsiTheme="minorHAnsi" w:cstheme="minorHAnsi"/>
+                <w:sz w:val="20"/>
+                <w:szCs w:val="20"/>
+              </w:rPr>
+              <w:t xml:space="preserve"> AngularJS</w:t>
             </w:r>
           </w:p>
         </w:tc>
@@ -1171,14 +1052,6 @@
               </w:rPr>
               <w:t>KILLS</w:t>
             </w:r>
-            <w:r>
-              <w:rPr>
-                <w:rFonts w:ascii="Cambria" w:eastAsia="Cambria" w:hAnsi="Cambria" w:cs="Cambria"/>
-                <w:b/>
-                <w:sz w:val="20"/>
-              </w:rPr>
-              <w:t xml:space="preserve"> </w:t>
-            </w:r>
           </w:p>
         </w:tc>
         <w:tc>
@@ -1454,13 +1327,6 @@
               </w:rPr>
               <w:t>CQUIRED SKILLS</w:t>
             </w:r>
-            <w:r>
-              <w:rPr>
-                <w:b/>
-                <w:sz w:val="20"/>
-              </w:rPr>
-              <w:t xml:space="preserve"> </w:t>
-            </w:r>
           </w:p>
         </w:tc>
         <w:tc>
@@ -1486,19 +1352,7 @@
               <w:rPr>
                 <w:sz w:val="20"/>
               </w:rPr>
-              <w:t>SharePoint Office 365,</w:t>
-            </w:r>
-            <w:r>
-              <w:rPr>
-                <w:sz w:val="20"/>
-              </w:rPr>
-              <w:t xml:space="preserve"> </w:t>
-            </w:r>
-            <w:r>
-              <w:rPr>
-                <w:sz w:val="20"/>
-              </w:rPr>
-              <w:t>SP 2010/2013,</w:t>
+              <w:t>SharePoint Office 365,SP 2010/2013,</w:t>
             </w:r>
             <w:r>
               <w:rPr>
@@ -1567,7 +1421,21 @@
                 <w:rFonts w:cs="Arial"/>
                 <w:sz w:val="20"/>
               </w:rPr>
-              <w:t>Master Page,</w:t>
+              <w:t>Master Page</w:t>
+            </w:r>
+            <w:r>
+              <w:rPr>
+                <w:rFonts w:cs="Arial"/>
+                <w:sz w:val="20"/>
+              </w:rPr>
+              <w:t>s</w:t>
+            </w:r>
+            <w:r>
+              <w:rPr>
+                <w:rFonts w:cs="Arial"/>
+                <w:sz w:val="20"/>
+              </w:rPr>
+              <w:t>,</w:t>
             </w:r>
             <w:r>
               <w:rPr>
@@ -1713,6 +1581,14 @@
         <w:ind w:left="0" w:right="0" w:firstLine="0"/>
         <w:jc w:val="left"/>
       </w:pPr>
+    </w:p>
+    <w:p>
+      <w:pPr>
+        <w:shd w:val="clear" w:color="auto" w:fill="4F81BC"/>
+        <w:spacing w:after="236" w:line="259" w:lineRule="auto"/>
+        <w:ind w:right="0"/>
+        <w:jc w:val="left"/>
+      </w:pPr>
       <w:r>
         <w:rPr>
           <w:rFonts w:ascii="Cambria" w:eastAsia="Cambria" w:hAnsi="Cambria" w:cs="Cambria"/>
@@ -1720,32 +1596,8 @@
           <w:color w:val="FFFFFF"/>
           <w:sz w:val="20"/>
         </w:rPr>
-        <w:t xml:space="preserve"> </w:t>
-      </w:r>
-    </w:p>
-    <w:p>
-      <w:pPr>
-        <w:shd w:val="clear" w:color="auto" w:fill="4F81BC"/>
-        <w:spacing w:after="236" w:line="259" w:lineRule="auto"/>
-        <w:ind w:right="0"/>
-        <w:jc w:val="left"/>
-      </w:pPr>
-      <w:r>
-        <w:rPr>
-          <w:rFonts w:ascii="Cambria" w:eastAsia="Cambria" w:hAnsi="Cambria" w:cs="Cambria"/>
-          <w:b/>
-          <w:color w:val="FFFFFF"/>
-          <w:sz w:val="20"/>
-        </w:rPr>
         <w:lastRenderedPageBreak/>
         <w:t>Work Experience</w:t>
-      </w:r>
-      <w:r>
-        <w:rPr>
-          <w:rFonts w:ascii="Cambria" w:eastAsia="Cambria" w:hAnsi="Cambria" w:cs="Cambria"/>
-          <w:sz w:val="20"/>
-        </w:rPr>
-        <w:t xml:space="preserve"> </w:t>
       </w:r>
     </w:p>
     <w:p>
@@ -1886,14 +1738,6 @@
           <w:shd w:val="clear" w:color="auto" w:fill="FFFFFF"/>
         </w:rPr>
         <w:t xml:space="preserve">involved in </w:t>
-      </w:r>
-      <w:r>
-        <w:rPr>
-          <w:rFonts w:asciiTheme="minorHAnsi" w:hAnsiTheme="minorHAnsi" w:cstheme="minorHAnsi"/>
-          <w:color w:val="000000" w:themeColor="text1"/>
-          <w:shd w:val="clear" w:color="auto" w:fill="FFFFFF"/>
-        </w:rPr>
-        <w:t xml:space="preserve"> </w:t>
       </w:r>
     </w:p>
     <w:p>
@@ -1919,7 +1763,6 @@
       <w:r>
         <w:rPr>
           <w:rFonts w:asciiTheme="minorHAnsi" w:hAnsiTheme="minorHAnsi" w:cstheme="minorHAnsi"/>
-          <w:b/>
           <w:color w:val="000000" w:themeColor="text1"/>
           <w:shd w:val="clear" w:color="auto" w:fill="FFFFFF"/>
         </w:rPr>
@@ -1966,7 +1809,6 @@
       <w:r>
         <w:rPr>
           <w:rFonts w:asciiTheme="minorHAnsi" w:hAnsiTheme="minorHAnsi" w:cstheme="minorHAnsi"/>
-          <w:b/>
           <w:color w:val="000000" w:themeColor="text1"/>
           <w:shd w:val="clear" w:color="auto" w:fill="FFFFFF"/>
         </w:rPr>
@@ -1984,6 +1826,7 @@
       <w:r>
         <w:rPr>
           <w:rFonts w:asciiTheme="minorHAnsi" w:hAnsiTheme="minorHAnsi" w:cstheme="minorHAnsi"/>
+          <w:b/>
           <w:color w:val="000000" w:themeColor="text1"/>
           <w:shd w:val="clear" w:color="auto" w:fill="FFFFFF"/>
         </w:rPr>
@@ -2083,7 +1926,6 @@
       <w:r>
         <w:rPr>
           <w:rFonts w:asciiTheme="minorHAnsi" w:hAnsiTheme="minorHAnsi" w:cstheme="minorHAnsi"/>
-          <w:b/>
           <w:color w:val="000000" w:themeColor="text1"/>
           <w:shd w:val="clear" w:color="auto" w:fill="FFFFFF"/>
         </w:rPr>
@@ -2119,6 +1961,7 @@
       <w:r>
         <w:rPr>
           <w:rFonts w:asciiTheme="minorHAnsi" w:hAnsiTheme="minorHAnsi" w:cstheme="minorHAnsi"/>
+          <w:b/>
           <w:color w:val="000000" w:themeColor="text1"/>
           <w:shd w:val="clear" w:color="auto" w:fill="FFFFFF"/>
         </w:rPr>
@@ -2156,8 +1999,8 @@
       <w:r>
         <w:rPr>
           <w:rFonts w:asciiTheme="minorHAnsi" w:hAnsiTheme="minorHAnsi" w:cstheme="minorHAnsi"/>
-          <w:b/>
           <w:color w:val="000000" w:themeColor="text1"/>
+          <w:shd w:val="clear" w:color="auto" w:fill="FFFFFF"/>
         </w:rPr>
         <w:t xml:space="preserve"> </w:t>
       </w:r>
@@ -2232,9 +2075,6 @@
         <w:ind w:left="0" w:right="0" w:firstLine="0"/>
         <w:jc w:val="left"/>
       </w:pPr>
-      <w:r>
-        <w:t xml:space="preserve"> </w:t>
-      </w:r>
     </w:p>
     <w:tbl>
       <w:tblPr>
@@ -2246,7 +2086,7 @@
           <w:left w:w="107" w:type="dxa"/>
           <w:right w:w="115" w:type="dxa"/>
         </w:tblCellMar>
-        <w:tblLook w:val="04A0" w:firstRow="1" w:lastRow="0" w:firstColumn="1" w:lastColumn="0" w:noHBand="0" w:noVBand="1"/>
+        <w:tblLook w:val="04A0"/>
       </w:tblPr>
       <w:tblGrid>
         <w:gridCol w:w="2068"/>
@@ -2384,13 +2224,6 @@
               </w:rPr>
               <w:t>Software Engineer</w:t>
             </w:r>
-            <w:r>
-              <w:rPr>
-                <w:rFonts w:asciiTheme="minorHAnsi" w:eastAsia="Arial" w:hAnsiTheme="minorHAnsi" w:cstheme="minorHAnsi"/>
-                <w:sz w:val="20"/>
-              </w:rPr>
-              <w:t xml:space="preserve"> </w:t>
-            </w:r>
           </w:p>
         </w:tc>
       </w:tr>
@@ -2583,7 +2416,28 @@
                 <w:rFonts w:asciiTheme="minorHAnsi" w:hAnsiTheme="minorHAnsi" w:cstheme="minorHAnsi"/>
                 <w:sz w:val="20"/>
               </w:rPr>
-              <w:t>November/2017 –December/2018</w:t>
+              <w:t>November/2017 –</w:t>
+            </w:r>
+            <w:r>
+              <w:rPr>
+                <w:rFonts w:asciiTheme="minorHAnsi" w:hAnsiTheme="minorHAnsi" w:cstheme="minorHAnsi"/>
+                <w:sz w:val="20"/>
+              </w:rPr>
+              <w:t>January</w:t>
+            </w:r>
+            <w:r>
+              <w:rPr>
+                <w:rFonts w:asciiTheme="minorHAnsi" w:hAnsiTheme="minorHAnsi" w:cstheme="minorHAnsi"/>
+                <w:sz w:val="20"/>
+              </w:rPr>
+              <w:t>/201</w:t>
+            </w:r>
+            <w:r>
+              <w:rPr>
+                <w:rFonts w:asciiTheme="minorHAnsi" w:hAnsiTheme="minorHAnsi" w:cstheme="minorHAnsi"/>
+                <w:sz w:val="20"/>
+              </w:rPr>
+              <w:t>9</w:t>
             </w:r>
           </w:p>
         </w:tc>
@@ -2665,13 +2519,6 @@
               </w:rPr>
               <w:t>Software</w:t>
             </w:r>
-            <w:r>
-              <w:rPr>
-                <w:rFonts w:asciiTheme="minorHAnsi" w:eastAsia="Arial" w:hAnsiTheme="minorHAnsi" w:cstheme="minorHAnsi"/>
-                <w:sz w:val="20"/>
-              </w:rPr>
-              <w:t xml:space="preserve"> </w:t>
-            </w:r>
           </w:p>
           <w:p>
             <w:pPr>
@@ -2682,14 +2529,6 @@
                 <w:rFonts w:asciiTheme="minorHAnsi" w:hAnsiTheme="minorHAnsi" w:cstheme="minorHAnsi"/>
               </w:rPr>
             </w:pPr>
-            <w:r>
-              <w:rPr>
-                <w:rFonts w:asciiTheme="minorHAnsi" w:hAnsiTheme="minorHAnsi" w:cstheme="minorHAnsi"/>
-                <w:color w:val="FF0000"/>
-                <w:sz w:val="20"/>
-              </w:rPr>
-              <w:t xml:space="preserve"> </w:t>
-            </w:r>
           </w:p>
         </w:tc>
         <w:tc>
@@ -2748,12 +2587,6 @@
           <w:rFonts w:asciiTheme="minorHAnsi" w:hAnsiTheme="minorHAnsi" w:cstheme="minorHAnsi"/>
         </w:rPr>
       </w:pPr>
-      <w:r>
-        <w:rPr>
-          <w:rFonts w:asciiTheme="minorHAnsi" w:hAnsiTheme="minorHAnsi" w:cstheme="minorHAnsi"/>
-        </w:rPr>
-        <w:t xml:space="preserve"> </w:t>
-      </w:r>
     </w:p>
     <w:p>
       <w:pPr>
@@ -2830,9 +2663,6 @@
       </w:pPr>
       <w:r>
         <w:t>Created High</w:t>
-      </w:r>
-      <w:r>
-        <w:t xml:space="preserve"> </w:t>
       </w:r>
       <w:r>
         <w:t>charts</w:t>
@@ -2951,7 +2781,7 @@
           <w:left w:w="107" w:type="dxa"/>
           <w:right w:w="115" w:type="dxa"/>
         </w:tblCellMar>
-        <w:tblLook w:val="04A0" w:firstRow="1" w:lastRow="0" w:firstColumn="1" w:lastColumn="0" w:noHBand="0" w:noVBand="1"/>
+        <w:tblLook w:val="04A0"/>
       </w:tblPr>
       <w:tblGrid>
         <w:gridCol w:w="2068"/>
@@ -3026,14 +2856,6 @@
               </w:rPr>
               <w:t>Business SharePoint Templates</w:t>
             </w:r>
-            <w:r>
-              <w:rPr>
-                <w:rFonts w:asciiTheme="minorHAnsi" w:hAnsiTheme="minorHAnsi" w:cstheme="minorHAnsi"/>
-                <w:sz w:val="24"/>
-                <w:szCs w:val="24"/>
-              </w:rPr>
-              <w:t xml:space="preserve"> </w:t>
-            </w:r>
           </w:p>
         </w:tc>
       </w:tr>
@@ -3103,14 +2925,6 @@
               </w:rPr>
               <w:t>Associate Software Engineer</w:t>
             </w:r>
-            <w:r>
-              <w:rPr>
-                <w:rFonts w:asciiTheme="minorHAnsi" w:eastAsia="Arial" w:hAnsiTheme="minorHAnsi" w:cstheme="minorHAnsi"/>
-                <w:sz w:val="20"/>
-                <w:szCs w:val="20"/>
-              </w:rPr>
-              <w:t xml:space="preserve"> </w:t>
-            </w:r>
           </w:p>
         </w:tc>
       </w:tr>
@@ -3338,106 +3152,25 @@
                 <w:sz w:val="20"/>
                 <w:szCs w:val="20"/>
               </w:rPr>
-              <mc:AlternateContent>
-                <mc:Choice Requires="wpg">
-                  <w:drawing>
-                    <wp:inline distT="0" distB="0" distL="0" distR="0">
-                      <wp:extent cx="6096" cy="181356"/>
-                      <wp:effectExtent l="0" t="0" r="0" b="0"/>
-                      <wp:docPr id="9214" name="Group 9214"/>
-                      <wp:cNvGraphicFramePr/>
-                      <a:graphic xmlns:a="http://schemas.openxmlformats.org/drawingml/2006/main">
-                        <a:graphicData uri="http://schemas.microsoft.com/office/word/2010/wordprocessingGroup">
-                          <wpg:wgp>
-                            <wpg:cNvGrpSpPr/>
-                            <wpg:grpSpPr>
-                              <a:xfrm>
-                                <a:off x="0" y="0"/>
-                                <a:ext cx="6096" cy="181356"/>
-                                <a:chOff x="0" y="0"/>
-                                <a:chExt cx="6096" cy="181356"/>
-                              </a:xfrm>
-                            </wpg:grpSpPr>
-                            <wps:wsp>
-                              <wps:cNvPr id="11652" name="Shape 11652"/>
-                              <wps:cNvSpPr/>
-                              <wps:spPr>
-                                <a:xfrm>
-                                  <a:off x="0" y="0"/>
-                                  <a:ext cx="9144" cy="181356"/>
-                                </a:xfrm>
-                                <a:custGeom>
-                                  <a:avLst/>
-                                  <a:gdLst/>
-                                  <a:ahLst/>
-                                  <a:cxnLst/>
-                                  <a:rect l="0" t="0" r="0" b="0"/>
-                                  <a:pathLst>
-                                    <a:path w="9144" h="181356">
-                                      <a:moveTo>
-                                        <a:pt x="0" y="0"/>
-                                      </a:moveTo>
-                                      <a:lnTo>
-                                        <a:pt x="9144" y="0"/>
-                                      </a:lnTo>
-                                      <a:lnTo>
-                                        <a:pt x="9144" y="181356"/>
-                                      </a:lnTo>
-                                      <a:lnTo>
-                                        <a:pt x="0" y="181356"/>
-                                      </a:lnTo>
-                                      <a:lnTo>
-                                        <a:pt x="0" y="0"/>
-                                      </a:lnTo>
-                                    </a:path>
-                                  </a:pathLst>
-                                </a:custGeom>
-                                <a:ln w="0" cap="flat">
-                                  <a:round/>
-                                </a:ln>
-                              </wps:spPr>
-                              <wps:style>
-                                <a:lnRef idx="0">
-                                  <a:srgbClr val="000000">
-                                    <a:alpha val="0"/>
-                                  </a:srgbClr>
-                                </a:lnRef>
-                                <a:fillRef idx="1">
-                                  <a:srgbClr val="000000"/>
-                                </a:fillRef>
-                                <a:effectRef idx="0">
-                                  <a:scrgbClr r="0" g="0" b="0"/>
-                                </a:effectRef>
-                                <a:fontRef idx="none"/>
-                              </wps:style>
-                              <wps:bodyPr/>
-                            </wps:wsp>
-                          </wpg:wgp>
-                        </a:graphicData>
-                      </a:graphic>
-                    </wp:inline>
-                  </w:drawing>
-                </mc:Choice>
-                <mc:Fallback>
-                  <w:pict>
-                    <v:group w14:anchorId="0E103193" id="Group 9214" o:spid="_x0000_s1026" style="width:.5pt;height:14.3pt;mso-position-horizontal-relative:char;mso-position-vertical-relative:line" coordsize="6096,181356" o:gfxdata="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">
-                      <v:shape id="Shape 11652" o:spid="_x0000_s1027" style="position:absolute;width:9144;height:181356;visibility:visible;mso-wrap-style:square;v-text-anchor:top" coordsize="9144,181356" o:gfxdata="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" path="m,l9144,r,181356l,181356,,e" fillcolor="black" stroked="f" strokeweight="0">
-                        <v:path arrowok="t" textboxrect="0,0,9144,181356"/>
-                      </v:shape>
-                      <w10:anchorlock/>
-                    </v:group>
-                  </w:pict>
-                </mc:Fallback>
-              </mc:AlternateContent>
-            </w:r>
-            <w:r>
-              <w:rPr>
-                <w:rFonts w:asciiTheme="minorHAnsi" w:hAnsiTheme="minorHAnsi" w:cstheme="minorHAnsi"/>
-                <w:b/>
-                <w:sz w:val="20"/>
-                <w:szCs w:val="20"/>
-              </w:rPr>
-              <w:t xml:space="preserve"> </w:t>
+            </w:r>
+            <w:r>
+              <w:rPr>
+                <w:rFonts w:asciiTheme="minorHAnsi" w:hAnsiTheme="minorHAnsi" w:cstheme="minorHAnsi"/>
+                <w:noProof/>
+                <w:sz w:val="20"/>
+                <w:szCs w:val="20"/>
+              </w:rPr>
+              <w:pict>
+                <v:group id="Group 9214" o:spid="_x0000_s1028" style="width:.5pt;height:14.3pt;mso-position-horizontal-relative:char;mso-position-vertical-relative:line" coordsize="6096,181356" o:gfxdata="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">
+                  <v:shape id="Shape 11652" o:spid="_x0000_s1029" style="position:absolute;width:9144;height:181356;visibility:visible" coordsize="9144,181356" o:spt="100" o:gfxdata="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" adj="0,,0" path="m,l9144,r,181356l,181356,,e" fillcolor="black" stroked="f" strokeweight="0">
+                    <v:stroke joinstyle="round"/>
+                    <v:formulas/>
+                    <v:path arrowok="t" o:connecttype="segments" textboxrect="0,0,9144,181356"/>
+                  </v:shape>
+                  <w10:wrap type="none"/>
+                  <w10:anchorlock/>
+                </v:group>
+              </w:pict>
             </w:r>
           </w:p>
         </w:tc>
@@ -3528,14 +3261,6 @@
               </w:rPr>
               <w:t>Software</w:t>
             </w:r>
-            <w:r>
-              <w:rPr>
-                <w:rFonts w:asciiTheme="minorHAnsi" w:eastAsia="Arial" w:hAnsiTheme="minorHAnsi" w:cstheme="minorHAnsi"/>
-                <w:sz w:val="20"/>
-                <w:szCs w:val="20"/>
-              </w:rPr>
-              <w:t xml:space="preserve"> </w:t>
-            </w:r>
           </w:p>
           <w:p>
             <w:pPr>
@@ -3548,15 +3273,6 @@
                 <w:szCs w:val="20"/>
               </w:rPr>
             </w:pPr>
-            <w:r>
-              <w:rPr>
-                <w:rFonts w:asciiTheme="minorHAnsi" w:hAnsiTheme="minorHAnsi" w:cstheme="minorHAnsi"/>
-                <w:color w:val="FF0000"/>
-                <w:sz w:val="20"/>
-                <w:szCs w:val="20"/>
-              </w:rPr>
-              <w:t xml:space="preserve"> </w:t>
-            </w:r>
           </w:p>
         </w:tc>
         <w:tc>
@@ -3691,11 +3407,7 @@
         <w:jc w:val="left"/>
       </w:pPr>
       <w:r>
-        <w:t xml:space="preserve"> </w:t>
-      </w:r>
-      <w:r>
         <w:tab/>
-        <w:t xml:space="preserve"> </w:t>
       </w:r>
     </w:p>
     <w:p>
@@ -3764,9 +3476,6 @@
         <w:ind w:left="0" w:right="0" w:firstLine="0"/>
         <w:jc w:val="left"/>
       </w:pPr>
-      <w:r>
-        <w:t xml:space="preserve"> </w:t>
-      </w:r>
     </w:p>
     <w:tbl>
       <w:tblPr>
@@ -3781,7 +3490,7 @@
           <w:insideV w:val="single" w:sz="4" w:space="0" w:color="auto"/>
         </w:tblBorders>
         <w:tblLayout w:type="fixed"/>
-        <w:tblLook w:val="0000" w:firstRow="0" w:lastRow="0" w:firstColumn="0" w:lastColumn="0" w:noHBand="0" w:noVBand="0"/>
+        <w:tblLook w:val="0000"/>
       </w:tblPr>
       <w:tblGrid>
         <w:gridCol w:w="2070"/>
@@ -4350,16 +4059,10 @@
       </w:pPr>
       <w:r>
         <w:rPr>
-          <w:sz w:val="26"/>
-        </w:rPr>
-        <w:lastRenderedPageBreak/>
-        <w:t xml:space="preserve"> </w:t>
-      </w:r>
-      <w:r>
-        <w:rPr>
           <w:sz w:val="24"/>
           <w:szCs w:val="24"/>
         </w:rPr>
+        <w:lastRenderedPageBreak/>
         <w:t xml:space="preserve">Project Description  </w:t>
       </w:r>
     </w:p>
@@ -4411,7 +4114,7 @@
           <w:insideV w:val="single" w:sz="4" w:space="0" w:color="auto"/>
         </w:tblBorders>
         <w:tblLayout w:type="fixed"/>
-        <w:tblLook w:val="0000" w:firstRow="0" w:lastRow="0" w:firstColumn="0" w:lastColumn="0" w:noHBand="0" w:noVBand="0"/>
+        <w:tblLook w:val="0000"/>
       </w:tblPr>
       <w:tblGrid>
         <w:gridCol w:w="2070"/>
@@ -4480,26 +4183,7 @@
                 <w:sz w:val="24"/>
                 <w:szCs w:val="24"/>
               </w:rPr>
-              <w:t>Online</w:t>
-            </w:r>
-            <w:r>
-              <w:rPr>
-                <w:rFonts w:asciiTheme="minorHAnsi" w:hAnsiTheme="minorHAnsi" w:cstheme="minorHAnsi"/>
-                <w:b/>
-                <w:color w:val="000000" w:themeColor="text1"/>
-                <w:sz w:val="24"/>
-                <w:szCs w:val="24"/>
-              </w:rPr>
-              <w:t xml:space="preserve"> </w:t>
-            </w:r>
-            <w:r>
-              <w:rPr>
-                <w:rFonts w:asciiTheme="minorHAnsi" w:hAnsiTheme="minorHAnsi" w:cstheme="minorHAnsi"/>
-                <w:color w:val="000000" w:themeColor="text1"/>
-                <w:sz w:val="24"/>
-                <w:szCs w:val="24"/>
-              </w:rPr>
-              <w:t>Helpdesk</w:t>
+              <w:t>OnlineHelpdesk</w:t>
             </w:r>
           </w:p>
         </w:tc>
@@ -4886,17 +4570,6 @@
                 <w:szCs w:val="20"/>
               </w:rPr>
               <w:t>Net Framework, Visual Studio 2015,C#.Net,Sql Server, JavaScript, JQuery, Html, Css, Bootstrap</w:t>
-            </w:r>
-            <w:r>
-              <w:rPr>
-                <w:rFonts w:asciiTheme="minorHAnsi" w:hAnsiTheme="minorHAnsi" w:cstheme="minorHAnsi"/>
-                <w:b/>
-                <w:color w:val="000000" w:themeColor="text1"/>
-                <w:spacing w:val="4"/>
-                <w:sz w:val="20"/>
-                <w:szCs w:val="20"/>
-              </w:rPr>
-              <w:t xml:space="preserve"> </w:t>
             </w:r>
           </w:p>
         </w:tc>
@@ -4973,13 +4646,6 @@
         <w:ind w:left="0" w:right="0" w:firstLine="0"/>
         <w:jc w:val="left"/>
       </w:pPr>
-      <w:r>
-        <w:rPr>
-          <w:rFonts w:ascii="Arial" w:eastAsia="Arial" w:hAnsi="Arial" w:cs="Arial"/>
-          <w:sz w:val="20"/>
-        </w:rPr>
-        <w:t xml:space="preserve"> </w:t>
-      </w:r>
     </w:p>
     <w:p>
       <w:pPr>
@@ -4987,13 +4653,6 @@
         <w:ind w:left="0" w:right="0" w:firstLine="0"/>
         <w:jc w:val="left"/>
       </w:pPr>
-      <w:r>
-        <w:rPr>
-          <w:rFonts w:ascii="Arial" w:eastAsia="Arial" w:hAnsi="Arial" w:cs="Arial"/>
-          <w:sz w:val="20"/>
-        </w:rPr>
-        <w:t xml:space="preserve"> </w:t>
-      </w:r>
     </w:p>
     <w:p>
       <w:pPr>
@@ -5001,12 +4660,6 @@
         <w:ind w:left="0" w:right="0" w:firstLine="0"/>
         <w:jc w:val="left"/>
       </w:pPr>
-      <w:r>
-        <w:rPr>
-          <w:sz w:val="20"/>
-        </w:rPr>
-        <w:t xml:space="preserve"> </w:t>
-      </w:r>
     </w:p>
     <w:p>
       <w:pPr>
@@ -5031,15 +4684,6 @@
         <w:ind w:left="0" w:right="0" w:firstLine="0"/>
         <w:jc w:val="left"/>
       </w:pPr>
-      <w:r>
-        <w:rPr>
-          <w:rFonts w:ascii="Cambria" w:eastAsia="Cambria" w:hAnsi="Cambria" w:cs="Cambria"/>
-          <w:b/>
-          <w:color w:val="FFFFFF"/>
-          <w:sz w:val="20"/>
-        </w:rPr>
-        <w:t xml:space="preserve"> </w:t>
-      </w:r>
     </w:p>
     <w:tbl>
       <w:tblPr>
@@ -5053,7 +4697,7 @@
           <w:insideH w:val="single" w:sz="4" w:space="0" w:color="000000"/>
           <w:insideV w:val="single" w:sz="4" w:space="0" w:color="000000"/>
         </w:tblBorders>
-        <w:tblLook w:val="04A0" w:firstRow="1" w:lastRow="0" w:firstColumn="1" w:lastColumn="0" w:noHBand="0" w:noVBand="1"/>
+        <w:tblLook w:val="04A0"/>
       </w:tblPr>
       <w:tblGrid>
         <w:gridCol w:w="2358"/>
@@ -5276,6 +4920,28 @@
           <w:sz w:val="20"/>
         </w:rPr>
       </w:pPr>
+    </w:p>
+    <w:p>
+      <w:pPr>
+        <w:spacing w:after="0" w:line="259" w:lineRule="auto"/>
+        <w:ind w:left="0" w:right="0" w:firstLine="0"/>
+        <w:jc w:val="left"/>
+      </w:pPr>
+    </w:p>
+    <w:p>
+      <w:pPr>
+        <w:spacing w:after="8" w:line="259" w:lineRule="auto"/>
+        <w:ind w:left="0" w:right="0" w:firstLine="0"/>
+        <w:jc w:val="left"/>
+      </w:pPr>
+    </w:p>
+    <w:p>
+      <w:pPr>
+        <w:shd w:val="clear" w:color="auto" w:fill="4F81BC"/>
+        <w:spacing w:line="259" w:lineRule="auto"/>
+        <w:ind w:right="0"/>
+        <w:jc w:val="left"/>
+      </w:pPr>
       <w:r>
         <w:rPr>
           <w:rFonts w:ascii="Cambria" w:eastAsia="Cambria" w:hAnsi="Cambria" w:cs="Cambria"/>
@@ -5283,19 +4949,12 @@
           <w:color w:val="FFFFFF"/>
           <w:sz w:val="20"/>
         </w:rPr>
-        <w:t xml:space="preserve"> </w:t>
+        <w:t>Personal Details</w:t>
       </w:r>
     </w:p>
     <w:p>
       <w:pPr>
         <w:spacing w:after="0" w:line="259" w:lineRule="auto"/>
-        <w:ind w:left="0" w:right="0" w:firstLine="0"/>
-        <w:jc w:val="left"/>
-      </w:pPr>
-    </w:p>
-    <w:p>
-      <w:pPr>
-        <w:spacing w:after="8" w:line="259" w:lineRule="auto"/>
         <w:ind w:left="0" w:right="0" w:firstLine="0"/>
         <w:jc w:val="left"/>
       </w:pPr>
@@ -5306,57 +4965,7 @@
           <w:color w:val="FFFFFF"/>
           <w:sz w:val="20"/>
         </w:rPr>
-        <w:t xml:space="preserve"> </w:t>
-      </w:r>
-    </w:p>
-    <w:p>
-      <w:pPr>
-        <w:shd w:val="clear" w:color="auto" w:fill="4F81BC"/>
-        <w:spacing w:line="259" w:lineRule="auto"/>
-        <w:ind w:right="0"/>
-        <w:jc w:val="left"/>
-      </w:pPr>
-      <w:r>
-        <w:rPr>
-          <w:rFonts w:ascii="Cambria" w:eastAsia="Cambria" w:hAnsi="Cambria" w:cs="Cambria"/>
-          <w:b/>
-          <w:color w:val="FFFFFF"/>
-          <w:sz w:val="20"/>
-        </w:rPr>
-        <w:t>Personal Details</w:t>
-      </w:r>
-      <w:r>
-        <w:rPr>
-          <w:rFonts w:ascii="Cambria" w:eastAsia="Cambria" w:hAnsi="Cambria" w:cs="Cambria"/>
-          <w:sz w:val="20"/>
-        </w:rPr>
-        <w:t xml:space="preserve"> </w:t>
-      </w:r>
-    </w:p>
-    <w:p>
-      <w:pPr>
-        <w:spacing w:after="0" w:line="259" w:lineRule="auto"/>
-        <w:ind w:left="0" w:right="0" w:firstLine="0"/>
-        <w:jc w:val="left"/>
-      </w:pPr>
-      <w:r>
-        <w:rPr>
-          <w:rFonts w:ascii="Cambria" w:eastAsia="Cambria" w:hAnsi="Cambria" w:cs="Cambria"/>
-          <w:b/>
-          <w:color w:val="FFFFFF"/>
-          <w:sz w:val="20"/>
-        </w:rPr>
-        <w:t xml:space="preserve"> </w:t>
-      </w:r>
-      <w:r>
-        <w:rPr>
-          <w:rFonts w:ascii="Cambria" w:eastAsia="Cambria" w:hAnsi="Cambria" w:cs="Cambria"/>
-          <w:b/>
-          <w:color w:val="FFFFFF"/>
-          <w:sz w:val="20"/>
-        </w:rPr>
         <w:tab/>
-        <w:t xml:space="preserve"> </w:t>
       </w:r>
     </w:p>
     <w:tbl>
@@ -5368,7 +4977,7 @@
           <w:left w:w="0" w:type="dxa"/>
           <w:right w:w="0" w:type="dxa"/>
         </w:tblCellMar>
-        <w:tblLook w:val="01E0" w:firstRow="1" w:lastRow="1" w:firstColumn="1" w:lastColumn="1" w:noHBand="0" w:noVBand="0"/>
+        <w:tblLook w:val="01E0"/>
       </w:tblPr>
       <w:tblGrid>
         <w:gridCol w:w="4198"/>
@@ -5567,24 +5176,7 @@
                 <w:sz w:val="20"/>
                 <w:szCs w:val="20"/>
               </w:rPr>
-              <w:t>il</w:t>
-            </w:r>
-            <w:r>
-              <w:rPr>
-                <w:rFonts w:ascii="Cambria" w:eastAsia="Cambria" w:hAnsi="Cambria" w:cs="Cambria"/>
-                <w:spacing w:val="-5"/>
-                <w:sz w:val="20"/>
-                <w:szCs w:val="20"/>
-              </w:rPr>
-              <w:t xml:space="preserve"> </w:t>
-            </w:r>
-            <w:r>
-              <w:rPr>
-                <w:rFonts w:ascii="Cambria" w:eastAsia="Cambria" w:hAnsi="Cambria" w:cs="Cambria"/>
-                <w:sz w:val="20"/>
-                <w:szCs w:val="20"/>
-              </w:rPr>
-              <w:t>ID</w:t>
+              <w:t>ilID</w:t>
             </w:r>
           </w:p>
         </w:tc>
@@ -5693,11 +5285,37 @@
             <w:r>
               <w:rPr>
                 <w:rFonts w:ascii="Cambria" w:eastAsia="Cambria" w:hAnsi="Cambria" w:cs="Cambria"/>
-                <w:spacing w:val="-8"/>
-                <w:sz w:val="20"/>
-                <w:szCs w:val="20"/>
-              </w:rPr>
-              <w:t xml:space="preserve"> </w:t>
+                <w:spacing w:val="1"/>
+                <w:sz w:val="20"/>
+                <w:szCs w:val="20"/>
+              </w:rPr>
+              <w:t>N</w:t>
+            </w:r>
+            <w:r>
+              <w:rPr>
+                <w:rFonts w:ascii="Cambria" w:eastAsia="Cambria" w:hAnsi="Cambria" w:cs="Cambria"/>
+                <w:sz w:val="20"/>
+                <w:szCs w:val="20"/>
+              </w:rPr>
+              <w:t>u</w:t>
+            </w:r>
+            <w:r>
+              <w:rPr>
+                <w:rFonts w:ascii="Cambria" w:eastAsia="Cambria" w:hAnsi="Cambria" w:cs="Cambria"/>
+                <w:spacing w:val="3"/>
+                <w:sz w:val="20"/>
+                <w:szCs w:val="20"/>
+              </w:rPr>
+              <w:t>m</w:t>
+            </w:r>
+            <w:r>
+              <w:rPr>
+                <w:rFonts w:ascii="Cambria" w:eastAsia="Cambria" w:hAnsi="Cambria" w:cs="Cambria"/>
+                <w:spacing w:val="-1"/>
+                <w:sz w:val="20"/>
+                <w:szCs w:val="20"/>
+              </w:rPr>
+              <w:t>b</w:t>
             </w:r>
             <w:r>
               <w:rPr>
@@ -5706,7 +5324,7 @@
                 <w:sz w:val="20"/>
                 <w:szCs w:val="20"/>
               </w:rPr>
-              <w:t>N</w:t>
+              <w:t>e</w:t>
             </w:r>
             <w:r>
               <w:rPr>
@@ -5714,68 +5332,7 @@
                 <w:sz w:val="20"/>
                 <w:szCs w:val="20"/>
               </w:rPr>
-              <w:t>u</w:t>
-            </w:r>
-            <w:r>
-              <w:rPr>
-                <w:rFonts w:ascii="Cambria" w:eastAsia="Cambria" w:hAnsi="Cambria" w:cs="Cambria"/>
-                <w:spacing w:val="3"/>
-                <w:sz w:val="20"/>
-                <w:szCs w:val="20"/>
-              </w:rPr>
-              <w:t>m</w:t>
-            </w:r>
-            <w:r>
-              <w:rPr>
-                <w:rFonts w:ascii="Cambria" w:eastAsia="Cambria" w:hAnsi="Cambria" w:cs="Cambria"/>
-                <w:spacing w:val="-1"/>
-                <w:sz w:val="20"/>
-                <w:szCs w:val="20"/>
-              </w:rPr>
-              <w:t>b</w:t>
-            </w:r>
-            <w:r>
-              <w:rPr>
-                <w:rFonts w:ascii="Cambria" w:eastAsia="Cambria" w:hAnsi="Cambria" w:cs="Cambria"/>
-                <w:spacing w:val="1"/>
-                <w:sz w:val="20"/>
-                <w:szCs w:val="20"/>
-              </w:rPr>
-              <w:t>e</w:t>
-            </w:r>
-            <w:r>
-              <w:rPr>
-                <w:rFonts w:ascii="Cambria" w:eastAsia="Cambria" w:hAnsi="Cambria" w:cs="Cambria"/>
-                <w:sz w:val="20"/>
-                <w:szCs w:val="20"/>
-              </w:rPr>
-              <w:t>r</w:t>
-            </w:r>
-            <w:r>
-              <w:rPr>
-                <w:rFonts w:ascii="Cambria" w:eastAsia="Cambria" w:hAnsi="Cambria" w:cs="Cambria"/>
-                <w:spacing w:val="-7"/>
-                <w:sz w:val="20"/>
-                <w:szCs w:val="20"/>
-              </w:rPr>
-              <w:t xml:space="preserve"> </w:t>
-            </w:r>
-            <w:r>
-              <w:rPr>
-                <w:rFonts w:ascii="Cambria" w:eastAsia="Cambria" w:hAnsi="Cambria" w:cs="Cambria"/>
-                <w:sz w:val="20"/>
-                <w:szCs w:val="20"/>
-              </w:rPr>
-              <w:t>–</w:t>
-            </w:r>
-            <w:r>
-              <w:rPr>
-                <w:rFonts w:ascii="Cambria" w:eastAsia="Cambria" w:hAnsi="Cambria" w:cs="Cambria"/>
-                <w:spacing w:val="-1"/>
-                <w:sz w:val="20"/>
-                <w:szCs w:val="20"/>
-              </w:rPr>
-              <w:t xml:space="preserve"> </w:t>
+              <w:t>r–</w:t>
             </w:r>
             <w:r>
               <w:rPr>
@@ -5837,12 +5394,6 @@
         <w:ind w:left="0" w:right="0" w:firstLine="0"/>
         <w:jc w:val="left"/>
       </w:pPr>
-      <w:r>
-        <w:rPr>
-          <w:rFonts w:ascii="Cambria" w:eastAsia="Cambria" w:hAnsi="Cambria" w:cs="Cambria"/>
-        </w:rPr>
-        <w:t xml:space="preserve"> </w:t>
-      </w:r>
     </w:p>
     <w:sectPr>
       <w:headerReference w:type="even" r:id="rId8"/>
@@ -5861,8 +5412,8 @@
 </file>
 
 <file path=word/endnotes.xml><?xml version="1.0" encoding="utf-8"?>
-<w:endnotes xmlns:wpc="http://schemas.microsoft.com/office/word/2010/wordprocessingCanvas" xmlns:mc="http://schemas.openxmlformats.org/markup-compatibility/2006" xmlns:o="urn:schemas-microsoft-com:office:office" xmlns:r="http://schemas.openxmlformats.org/officeDocument/2006/relationships" xmlns:m="http://schemas.openxmlformats.org/officeDocument/2006/math" xmlns:v="urn:schemas-microsoft-com:vml" xmlns:wp14="http://schemas.microsoft.com/office/word/2010/wordprocessingDrawing" xmlns:wp="http://schemas.openxmlformats.org/drawingml/2006/wordprocessingDrawing" xmlns:w10="urn:schemas-microsoft-com:office:word" xmlns:w="http://schemas.openxmlformats.org/wordprocessingml/2006/main" xmlns:w14="http://schemas.microsoft.com/office/word/2010/wordml" xmlns:w15="http://schemas.microsoft.com/office/word/2012/wordml" xmlns:wpg="http://schemas.microsoft.com/office/word/2010/wordprocessingGroup" xmlns:wpi="http://schemas.microsoft.com/office/word/2010/wordprocessingInk" xmlns:wne="http://schemas.microsoft.com/office/word/2006/wordml" xmlns:wps="http://schemas.microsoft.com/office/word/2010/wordprocessingShape" mc:Ignorable="w14 w15 wp14">
-  <w:endnote w:type="separator" w:id="-1">
+<w:endnotes xmlns:ve="http://schemas.openxmlformats.org/markup-compatibility/2006" xmlns:o="urn:schemas-microsoft-com:office:office" xmlns:r="http://schemas.openxmlformats.org/officeDocument/2006/relationships" xmlns:m="http://schemas.openxmlformats.org/officeDocument/2006/math" xmlns:v="urn:schemas-microsoft-com:vml" xmlns:wp="http://schemas.openxmlformats.org/drawingml/2006/wordprocessingDrawing" xmlns:w10="urn:schemas-microsoft-com:office:word" xmlns:w="http://schemas.openxmlformats.org/wordprocessingml/2006/main" xmlns:wne="http://schemas.microsoft.com/office/word/2006/wordml">
+  <w:endnote w:type="separator" w:id="0">
     <w:p>
       <w:pPr>
         <w:spacing w:after="0" w:line="240" w:lineRule="auto"/>
@@ -5872,7 +5423,7 @@
       </w:r>
     </w:p>
   </w:endnote>
-  <w:endnote w:type="continuationSeparator" w:id="0">
+  <w:endnote w:type="continuationSeparator" w:id="1">
     <w:p>
       <w:pPr>
         <w:spacing w:after="0" w:line="240" w:lineRule="auto"/>
@@ -5886,7 +5437,7 @@
 </file>
 
 <file path=word/footer1.xml><?xml version="1.0" encoding="utf-8"?>
-<w:ftr xmlns:wpc="http://schemas.microsoft.com/office/word/2010/wordprocessingCanvas" xmlns:mc="http://schemas.openxmlformats.org/markup-compatibility/2006" xmlns:o="urn:schemas-microsoft-com:office:office" xmlns:r="http://schemas.openxmlformats.org/officeDocument/2006/relationships" xmlns:m="http://schemas.openxmlformats.org/officeDocument/2006/math" xmlns:v="urn:schemas-microsoft-com:vml" xmlns:wp14="http://schemas.microsoft.com/office/word/2010/wordprocessingDrawing" xmlns:wp="http://schemas.openxmlformats.org/drawingml/2006/wordprocessingDrawing" xmlns:w10="urn:schemas-microsoft-com:office:word" xmlns:w="http://schemas.openxmlformats.org/wordprocessingml/2006/main" xmlns:w14="http://schemas.microsoft.com/office/word/2010/wordml" xmlns:w15="http://schemas.microsoft.com/office/word/2012/wordml" xmlns:wpg="http://schemas.microsoft.com/office/word/2010/wordprocessingGroup" xmlns:wpi="http://schemas.microsoft.com/office/word/2010/wordprocessingInk" xmlns:wne="http://schemas.microsoft.com/office/word/2006/wordml" xmlns:wps="http://schemas.microsoft.com/office/word/2010/wordprocessingShape" mc:Ignorable="w14 w15 wp14">
+<w:ftr xmlns:ve="http://schemas.openxmlformats.org/markup-compatibility/2006" xmlns:o="urn:schemas-microsoft-com:office:office" xmlns:r="http://schemas.openxmlformats.org/officeDocument/2006/relationships" xmlns:m="http://schemas.openxmlformats.org/officeDocument/2006/math" xmlns:v="urn:schemas-microsoft-com:vml" xmlns:wp="http://schemas.openxmlformats.org/drawingml/2006/wordprocessingDrawing" xmlns:w10="urn:schemas-microsoft-com:office:word" xmlns:w="http://schemas.openxmlformats.org/wordprocessingml/2006/main" xmlns:wne="http://schemas.microsoft.com/office/word/2006/wordml">
   <w:p>
     <w:pPr>
       <w:tabs>
@@ -5901,144 +5452,21 @@
       <w:rPr>
         <w:noProof/>
       </w:rPr>
-      <mc:AlternateContent>
-        <mc:Choice Requires="wpg">
-          <w:drawing>
-            <wp:anchor distT="0" distB="0" distL="114300" distR="114300" simplePos="0" relativeHeight="251661312" behindDoc="0" locked="0" layoutInCell="1" allowOverlap="1">
-              <wp:simplePos x="0" y="0"/>
-              <wp:positionH relativeFrom="page">
-                <wp:posOffset>1072896</wp:posOffset>
-              </wp:positionH>
-              <wp:positionV relativeFrom="page">
-                <wp:posOffset>9224772</wp:posOffset>
-              </wp:positionV>
-              <wp:extent cx="5872734" cy="31242"/>
-              <wp:effectExtent l="0" t="0" r="0" b="0"/>
-              <wp:wrapSquare wrapText="bothSides"/>
-              <wp:docPr id="11120" name="Group 11120"/>
-              <wp:cNvGraphicFramePr/>
-              <a:graphic xmlns:a="http://schemas.openxmlformats.org/drawingml/2006/main">
-                <a:graphicData uri="http://schemas.microsoft.com/office/word/2010/wordprocessingGroup">
-                  <wpg:wgp>
-                    <wpg:cNvGrpSpPr/>
-                    <wpg:grpSpPr>
-                      <a:xfrm>
-                        <a:off x="0" y="0"/>
-                        <a:ext cx="5872734" cy="31242"/>
-                        <a:chOff x="0" y="0"/>
-                        <a:chExt cx="5872734" cy="31242"/>
-                      </a:xfrm>
-                    </wpg:grpSpPr>
-                    <wps:wsp>
-                      <wps:cNvPr id="11121" name="Shape 11121"/>
-                      <wps:cNvSpPr/>
-                      <wps:spPr>
-                        <a:xfrm>
-                          <a:off x="0" y="0"/>
-                          <a:ext cx="5871972" cy="0"/>
-                        </a:xfrm>
-                        <a:custGeom>
-                          <a:avLst/>
-                          <a:gdLst/>
-                          <a:ahLst/>
-                          <a:cxnLst/>
-                          <a:rect l="0" t="0" r="0" b="0"/>
-                          <a:pathLst>
-                            <a:path w="5871972">
-                              <a:moveTo>
-                                <a:pt x="0" y="0"/>
-                              </a:moveTo>
-                              <a:lnTo>
-                                <a:pt x="5871972" y="0"/>
-                              </a:lnTo>
-                            </a:path>
-                          </a:pathLst>
-                        </a:custGeom>
-                        <a:ln w="39624" cap="flat">
-                          <a:round/>
-                        </a:ln>
-                      </wps:spPr>
-                      <wps:style>
-                        <a:lnRef idx="1">
-                          <a:srgbClr val="612322"/>
-                        </a:lnRef>
-                        <a:fillRef idx="0">
-                          <a:srgbClr val="000000">
-                            <a:alpha val="0"/>
-                          </a:srgbClr>
-                        </a:fillRef>
-                        <a:effectRef idx="0">
-                          <a:scrgbClr r="0" g="0" b="0"/>
-                        </a:effectRef>
-                        <a:fontRef idx="none"/>
-                      </wps:style>
-                      <wps:bodyPr/>
-                    </wps:wsp>
-                    <wps:wsp>
-                      <wps:cNvPr id="11122" name="Shape 11122"/>
-                      <wps:cNvSpPr/>
-                      <wps:spPr>
-                        <a:xfrm>
-                          <a:off x="762" y="31242"/>
-                          <a:ext cx="5871972" cy="0"/>
-                        </a:xfrm>
-                        <a:custGeom>
-                          <a:avLst/>
-                          <a:gdLst/>
-                          <a:ahLst/>
-                          <a:cxnLst/>
-                          <a:rect l="0" t="0" r="0" b="0"/>
-                          <a:pathLst>
-                            <a:path w="5871972">
-                              <a:moveTo>
-                                <a:pt x="0" y="0"/>
-                              </a:moveTo>
-                              <a:lnTo>
-                                <a:pt x="5871972" y="0"/>
-                              </a:lnTo>
-                            </a:path>
-                          </a:pathLst>
-                        </a:custGeom>
-                        <a:ln w="10668" cap="flat">
-                          <a:round/>
-                        </a:ln>
-                      </wps:spPr>
-                      <wps:style>
-                        <a:lnRef idx="1">
-                          <a:srgbClr val="612322"/>
-                        </a:lnRef>
-                        <a:fillRef idx="0">
-                          <a:srgbClr val="000000">
-                            <a:alpha val="0"/>
-                          </a:srgbClr>
-                        </a:fillRef>
-                        <a:effectRef idx="0">
-                          <a:scrgbClr r="0" g="0" b="0"/>
-                        </a:effectRef>
-                        <a:fontRef idx="none"/>
-                      </wps:style>
-                      <wps:bodyPr/>
-                    </wps:wsp>
-                  </wpg:wgp>
-                </a:graphicData>
-              </a:graphic>
-            </wp:anchor>
-          </w:drawing>
-        </mc:Choice>
-        <mc:Fallback>
-          <w:pict>
-            <v:group w14:anchorId="3FB1FD41" id="Group 11120" o:spid="_x0000_s1026" style="position:absolute;margin-left:84.5pt;margin-top:726.35pt;width:462.4pt;height:2.45pt;z-index:251661312;mso-position-horizontal-relative:page;mso-position-vertical-relative:page" coordsize="58727,312" o:gfxdata="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">
-              <v:shape id="Shape 11121" o:spid="_x0000_s1027" style="position:absolute;width:58719;height:0;visibility:visible;mso-wrap-style:square;v-text-anchor:top" coordsize="5871972,0" o:gfxdata="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" path="m,l5871972,e" filled="f" strokecolor="#612322" strokeweight="3.12pt">
-                <v:path arrowok="t" textboxrect="0,0,5871972,0"/>
-              </v:shape>
-              <v:shape id="Shape 11122" o:spid="_x0000_s1028" style="position:absolute;left:7;top:312;width:58720;height:0;visibility:visible;mso-wrap-style:square;v-text-anchor:top" coordsize="5871972,0" o:gfxdata="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" path="m,l5871972,e" filled="f" strokecolor="#612322" strokeweight=".84pt">
-                <v:path arrowok="t" textboxrect="0,0,5871972,0"/>
-              </v:shape>
-              <w10:wrap type="square" anchorx="page" anchory="page"/>
-            </v:group>
-          </w:pict>
-        </mc:Fallback>
-      </mc:AlternateContent>
+      <w:pict>
+        <v:group id="Group 11120" o:spid="_x0000_s2052" style="position:absolute;margin-left:84.5pt;margin-top:726.35pt;width:462.4pt;height:2.45pt;z-index:251661312;mso-position-horizontal-relative:page;mso-position-vertical-relative:page" coordsize="58727,312" o:gfxdata="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">
+          <v:shape id="Shape 11121" o:spid="_x0000_s2054" style="position:absolute;width:58719;height:0;visibility:visible" coordsize="5871972,0" o:spt="100" o:gfxdata="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" adj="0,,0" path="m,l5871972,e" filled="f" strokecolor="#612322" strokeweight="3.12pt">
+            <v:stroke joinstyle="round"/>
+            <v:formulas/>
+            <v:path arrowok="t" o:connecttype="segments" textboxrect="0,0,5871972,0"/>
+          </v:shape>
+          <v:shape id="Shape 11122" o:spid="_x0000_s2053" style="position:absolute;left:7;top:312;width:58720;height:0;visibility:visible" coordsize="5871972,0" o:spt="100" o:gfxdata="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" adj="0,,0" path="m,l5871972,e" filled="f" strokecolor="#612322" strokeweight=".84pt">
+            <v:stroke joinstyle="round"/>
+            <v:formulas/>
+            <v:path arrowok="t" o:connecttype="segments" textboxrect="0,0,5871972,0"/>
+          </v:shape>
+          <w10:wrap type="square" anchorx="page" anchory="page"/>
+        </v:group>
+      </w:pict>
     </w:r>
     <w:r>
       <w:rPr>
@@ -6048,23 +5476,7 @@
         <w:sz w:val="31"/>
         <w:vertAlign w:val="superscript"/>
       </w:rPr>
-      <w:t xml:space="preserve"> </w:t>
-    </w:r>
-    <w:r>
-      <w:rPr>
-        <w:rFonts w:ascii="Cambria" w:eastAsia="Cambria" w:hAnsi="Cambria" w:cs="Cambria"/>
-        <w:b/>
-        <w:color w:val="FFFFFF"/>
-        <w:sz w:val="31"/>
-        <w:vertAlign w:val="superscript"/>
-      </w:rPr>
       <w:tab/>
-    </w:r>
-    <w:r>
-      <w:rPr>
-        <w:rFonts w:ascii="Cambria" w:eastAsia="Cambria" w:hAnsi="Cambria" w:cs="Cambria"/>
-      </w:rPr>
-      <w:t xml:space="preserve"> </w:t>
     </w:r>
     <w:r>
       <w:rPr>
@@ -6094,12 +5506,6 @@
       </w:rPr>
       <w:fldChar w:fldCharType="end"/>
     </w:r>
-    <w:r>
-      <w:rPr>
-        <w:rFonts w:ascii="Cambria" w:eastAsia="Cambria" w:hAnsi="Cambria" w:cs="Cambria"/>
-      </w:rPr>
-      <w:t xml:space="preserve"> </w:t>
-    </w:r>
   </w:p>
   <w:p>
     <w:pPr>
@@ -6107,18 +5513,12 @@
       <w:ind w:left="0" w:right="0" w:firstLine="0"/>
       <w:jc w:val="left"/>
     </w:pPr>
-    <w:r>
-      <w:rPr>
-        <w:sz w:val="20"/>
-      </w:rPr>
-      <w:t xml:space="preserve"> </w:t>
-    </w:r>
   </w:p>
 </w:ftr>
 </file>
 
 <file path=word/footer2.xml><?xml version="1.0" encoding="utf-8"?>
-<w:ftr xmlns:wpc="http://schemas.microsoft.com/office/word/2010/wordprocessingCanvas" xmlns:mc="http://schemas.openxmlformats.org/markup-compatibility/2006" xmlns:o="urn:schemas-microsoft-com:office:office" xmlns:r="http://schemas.openxmlformats.org/officeDocument/2006/relationships" xmlns:m="http://schemas.openxmlformats.org/officeDocument/2006/math" xmlns:v="urn:schemas-microsoft-com:vml" xmlns:wp14="http://schemas.microsoft.com/office/word/2010/wordprocessingDrawing" xmlns:wp="http://schemas.openxmlformats.org/drawingml/2006/wordprocessingDrawing" xmlns:w10="urn:schemas-microsoft-com:office:word" xmlns:w="http://schemas.openxmlformats.org/wordprocessingml/2006/main" xmlns:w14="http://schemas.microsoft.com/office/word/2010/wordml" xmlns:w15="http://schemas.microsoft.com/office/word/2012/wordml" xmlns:wpg="http://schemas.microsoft.com/office/word/2010/wordprocessingGroup" xmlns:wpi="http://schemas.microsoft.com/office/word/2010/wordprocessingInk" xmlns:wne="http://schemas.microsoft.com/office/word/2006/wordml" xmlns:wps="http://schemas.microsoft.com/office/word/2010/wordprocessingShape" mc:Ignorable="w14 w15 wp14">
+<w:ftr xmlns:ve="http://schemas.openxmlformats.org/markup-compatibility/2006" xmlns:o="urn:schemas-microsoft-com:office:office" xmlns:r="http://schemas.openxmlformats.org/officeDocument/2006/relationships" xmlns:m="http://schemas.openxmlformats.org/officeDocument/2006/math" xmlns:v="urn:schemas-microsoft-com:vml" xmlns:wp="http://schemas.openxmlformats.org/drawingml/2006/wordprocessingDrawing" xmlns:w10="urn:schemas-microsoft-com:office:word" xmlns:w="http://schemas.openxmlformats.org/wordprocessingml/2006/main" xmlns:wne="http://schemas.microsoft.com/office/word/2006/wordml">
   <w:p>
     <w:pPr>
       <w:tabs>
@@ -6133,144 +5533,21 @@
       <w:rPr>
         <w:noProof/>
       </w:rPr>
-      <mc:AlternateContent>
-        <mc:Choice Requires="wpg">
-          <w:drawing>
-            <wp:anchor distT="0" distB="0" distL="114300" distR="114300" simplePos="0" relativeHeight="251662336" behindDoc="0" locked="0" layoutInCell="1" allowOverlap="1">
-              <wp:simplePos x="0" y="0"/>
-              <wp:positionH relativeFrom="page">
-                <wp:posOffset>1072896</wp:posOffset>
-              </wp:positionH>
-              <wp:positionV relativeFrom="page">
-                <wp:posOffset>9224772</wp:posOffset>
-              </wp:positionV>
-              <wp:extent cx="5872734" cy="31242"/>
-              <wp:effectExtent l="0" t="0" r="0" b="0"/>
-              <wp:wrapSquare wrapText="bothSides"/>
-              <wp:docPr id="11083" name="Group 11083"/>
-              <wp:cNvGraphicFramePr/>
-              <a:graphic xmlns:a="http://schemas.openxmlformats.org/drawingml/2006/main">
-                <a:graphicData uri="http://schemas.microsoft.com/office/word/2010/wordprocessingGroup">
-                  <wpg:wgp>
-                    <wpg:cNvGrpSpPr/>
-                    <wpg:grpSpPr>
-                      <a:xfrm>
-                        <a:off x="0" y="0"/>
-                        <a:ext cx="5872734" cy="31242"/>
-                        <a:chOff x="0" y="0"/>
-                        <a:chExt cx="5872734" cy="31242"/>
-                      </a:xfrm>
-                    </wpg:grpSpPr>
-                    <wps:wsp>
-                      <wps:cNvPr id="11084" name="Shape 11084"/>
-                      <wps:cNvSpPr/>
-                      <wps:spPr>
-                        <a:xfrm>
-                          <a:off x="0" y="0"/>
-                          <a:ext cx="5871972" cy="0"/>
-                        </a:xfrm>
-                        <a:custGeom>
-                          <a:avLst/>
-                          <a:gdLst/>
-                          <a:ahLst/>
-                          <a:cxnLst/>
-                          <a:rect l="0" t="0" r="0" b="0"/>
-                          <a:pathLst>
-                            <a:path w="5871972">
-                              <a:moveTo>
-                                <a:pt x="0" y="0"/>
-                              </a:moveTo>
-                              <a:lnTo>
-                                <a:pt x="5871972" y="0"/>
-                              </a:lnTo>
-                            </a:path>
-                          </a:pathLst>
-                        </a:custGeom>
-                        <a:ln w="39624" cap="flat">
-                          <a:round/>
-                        </a:ln>
-                      </wps:spPr>
-                      <wps:style>
-                        <a:lnRef idx="1">
-                          <a:srgbClr val="612322"/>
-                        </a:lnRef>
-                        <a:fillRef idx="0">
-                          <a:srgbClr val="000000">
-                            <a:alpha val="0"/>
-                          </a:srgbClr>
-                        </a:fillRef>
-                        <a:effectRef idx="0">
-                          <a:scrgbClr r="0" g="0" b="0"/>
-                        </a:effectRef>
-                        <a:fontRef idx="none"/>
-                      </wps:style>
-                      <wps:bodyPr/>
-                    </wps:wsp>
-                    <wps:wsp>
-                      <wps:cNvPr id="11085" name="Shape 11085"/>
-                      <wps:cNvSpPr/>
-                      <wps:spPr>
-                        <a:xfrm>
-                          <a:off x="762" y="31242"/>
-                          <a:ext cx="5871972" cy="0"/>
-                        </a:xfrm>
-                        <a:custGeom>
-                          <a:avLst/>
-                          <a:gdLst/>
-                          <a:ahLst/>
-                          <a:cxnLst/>
-                          <a:rect l="0" t="0" r="0" b="0"/>
-                          <a:pathLst>
-                            <a:path w="5871972">
-                              <a:moveTo>
-                                <a:pt x="0" y="0"/>
-                              </a:moveTo>
-                              <a:lnTo>
-                                <a:pt x="5871972" y="0"/>
-                              </a:lnTo>
-                            </a:path>
-                          </a:pathLst>
-                        </a:custGeom>
-                        <a:ln w="10668" cap="flat">
-                          <a:round/>
-                        </a:ln>
-                      </wps:spPr>
-                      <wps:style>
-                        <a:lnRef idx="1">
-                          <a:srgbClr val="612322"/>
-                        </a:lnRef>
-                        <a:fillRef idx="0">
-                          <a:srgbClr val="000000">
-                            <a:alpha val="0"/>
-                          </a:srgbClr>
-                        </a:fillRef>
-                        <a:effectRef idx="0">
-                          <a:scrgbClr r="0" g="0" b="0"/>
-                        </a:effectRef>
-                        <a:fontRef idx="none"/>
-                      </wps:style>
-                      <wps:bodyPr/>
-                    </wps:wsp>
-                  </wpg:wgp>
-                </a:graphicData>
-              </a:graphic>
-            </wp:anchor>
-          </w:drawing>
-        </mc:Choice>
-        <mc:Fallback>
-          <w:pict>
-            <v:group w14:anchorId="71002AE6" id="Group 11083" o:spid="_x0000_s1026" style="position:absolute;margin-left:84.5pt;margin-top:726.35pt;width:462.4pt;height:2.45pt;z-index:251662336;mso-position-horizontal-relative:page;mso-position-vertical-relative:page" coordsize="58727,312" o:gfxdata="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">
-              <v:shape id="Shape 11084" o:spid="_x0000_s1027" style="position:absolute;width:58719;height:0;visibility:visible;mso-wrap-style:square;v-text-anchor:top" coordsize="5871972,0" o:gfxdata="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" path="m,l5871972,e" filled="f" strokecolor="#612322" strokeweight="3.12pt">
-                <v:path arrowok="t" textboxrect="0,0,5871972,0"/>
-              </v:shape>
-              <v:shape id="Shape 11085" o:spid="_x0000_s1028" style="position:absolute;left:7;top:312;width:58720;height:0;visibility:visible;mso-wrap-style:square;v-text-anchor:top" coordsize="5871972,0" o:gfxdata="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" path="m,l5871972,e" filled="f" strokecolor="#612322" strokeweight=".84pt">
-                <v:path arrowok="t" textboxrect="0,0,5871972,0"/>
-              </v:shape>
-              <w10:wrap type="square" anchorx="page" anchory="page"/>
-            </v:group>
-          </w:pict>
-        </mc:Fallback>
-      </mc:AlternateContent>
+      <w:pict>
+        <v:group id="Group 11083" o:spid="_x0000_s2049" style="position:absolute;margin-left:84.5pt;margin-top:726.35pt;width:462.4pt;height:2.45pt;z-index:251662336;mso-position-horizontal-relative:page;mso-position-vertical-relative:page" coordsize="58727,312" o:gfxdata="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">
+          <v:shape id="Shape 11084" o:spid="_x0000_s2051" style="position:absolute;width:58719;height:0;visibility:visible" coordsize="5871972,0" o:spt="100" o:gfxdata="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" adj="0,,0" path="m,l5871972,e" filled="f" strokecolor="#612322" strokeweight="3.12pt">
+            <v:stroke joinstyle="round"/>
+            <v:formulas/>
+            <v:path arrowok="t" o:connecttype="segments" textboxrect="0,0,5871972,0"/>
+          </v:shape>
+          <v:shape id="Shape 11085" o:spid="_x0000_s2050" style="position:absolute;left:7;top:312;width:58720;height:0;visibility:visible" coordsize="5871972,0" o:spt="100" o:gfxdata="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" adj="0,,0" path="m,l5871972,e" filled="f" strokecolor="#612322" strokeweight=".84pt">
+            <v:stroke joinstyle="round"/>
+            <v:formulas/>
+            <v:path arrowok="t" o:connecttype="segments" textboxrect="0,0,5871972,0"/>
+          </v:shape>
+          <w10:wrap type="square" anchorx="page" anchory="page"/>
+        </v:group>
+      </w:pict>
     </w:r>
     <w:r>
       <w:rPr>
@@ -6280,23 +5557,7 @@
         <w:sz w:val="31"/>
         <w:vertAlign w:val="superscript"/>
       </w:rPr>
-      <w:t xml:space="preserve"> </w:t>
-    </w:r>
-    <w:r>
-      <w:rPr>
-        <w:rFonts w:ascii="Cambria" w:eastAsia="Cambria" w:hAnsi="Cambria" w:cs="Cambria"/>
-        <w:b/>
-        <w:color w:val="FFFFFF"/>
-        <w:sz w:val="31"/>
-        <w:vertAlign w:val="superscript"/>
-      </w:rPr>
       <w:tab/>
-    </w:r>
-    <w:r>
-      <w:rPr>
-        <w:rFonts w:ascii="Cambria" w:eastAsia="Cambria" w:hAnsi="Cambria" w:cs="Cambria"/>
-      </w:rPr>
-      <w:t xml:space="preserve"> </w:t>
     </w:r>
     <w:r>
       <w:rPr>
@@ -6319,19 +5580,13 @@
         <w:rFonts w:ascii="Cambria" w:eastAsia="Cambria" w:hAnsi="Cambria" w:cs="Cambria"/>
         <w:noProof/>
       </w:rPr>
-      <w:t>3</w:t>
+      <w:t>2</w:t>
     </w:r>
     <w:r>
       <w:rPr>
         <w:rFonts w:ascii="Cambria" w:eastAsia="Cambria" w:hAnsi="Cambria" w:cs="Cambria"/>
       </w:rPr>
       <w:fldChar w:fldCharType="end"/>
-    </w:r>
-    <w:r>
-      <w:rPr>
-        <w:rFonts w:ascii="Cambria" w:eastAsia="Cambria" w:hAnsi="Cambria" w:cs="Cambria"/>
-      </w:rPr>
-      <w:t xml:space="preserve"> </w:t>
     </w:r>
   </w:p>
   <w:p>
@@ -6340,18 +5595,12 @@
       <w:ind w:left="0" w:right="0" w:firstLine="0"/>
       <w:jc w:val="left"/>
     </w:pPr>
-    <w:r>
-      <w:rPr>
-        <w:sz w:val="20"/>
-      </w:rPr>
-      <w:t xml:space="preserve"> </w:t>
-    </w:r>
   </w:p>
 </w:ftr>
 </file>
 
 <file path=word/footer3.xml><?xml version="1.0" encoding="utf-8"?>
-<w:ftr xmlns:wpc="http://schemas.microsoft.com/office/word/2010/wordprocessingCanvas" xmlns:mc="http://schemas.openxmlformats.org/markup-compatibility/2006" xmlns:o="urn:schemas-microsoft-com:office:office" xmlns:r="http://schemas.openxmlformats.org/officeDocument/2006/relationships" xmlns:m="http://schemas.openxmlformats.org/officeDocument/2006/math" xmlns:v="urn:schemas-microsoft-com:vml" xmlns:wp14="http://schemas.microsoft.com/office/word/2010/wordprocessingDrawing" xmlns:wp="http://schemas.openxmlformats.org/drawingml/2006/wordprocessingDrawing" xmlns:w10="urn:schemas-microsoft-com:office:word" xmlns:w="http://schemas.openxmlformats.org/wordprocessingml/2006/main" xmlns:w14="http://schemas.microsoft.com/office/word/2010/wordml" xmlns:w15="http://schemas.microsoft.com/office/word/2012/wordml" xmlns:wpg="http://schemas.microsoft.com/office/word/2010/wordprocessingGroup" xmlns:wpi="http://schemas.microsoft.com/office/word/2010/wordprocessingInk" xmlns:wne="http://schemas.microsoft.com/office/word/2006/wordml" xmlns:wps="http://schemas.microsoft.com/office/word/2010/wordprocessingShape" mc:Ignorable="w14 w15 wp14">
+<w:ftr xmlns:ve="http://schemas.openxmlformats.org/markup-compatibility/2006" xmlns:o="urn:schemas-microsoft-com:office:office" xmlns:r="http://schemas.openxmlformats.org/officeDocument/2006/relationships" xmlns:m="http://schemas.openxmlformats.org/officeDocument/2006/math" xmlns:v="urn:schemas-microsoft-com:vml" xmlns:wp="http://schemas.openxmlformats.org/drawingml/2006/wordprocessingDrawing" xmlns:w10="urn:schemas-microsoft-com:office:word" xmlns:w="http://schemas.openxmlformats.org/wordprocessingml/2006/main" xmlns:wne="http://schemas.microsoft.com/office/word/2006/wordml">
   <w:p>
     <w:pPr>
       <w:tabs>
@@ -6370,23 +5619,7 @@
         <w:sz w:val="31"/>
         <w:vertAlign w:val="superscript"/>
       </w:rPr>
-      <w:t xml:space="preserve"> </w:t>
-    </w:r>
-    <w:r>
-      <w:rPr>
-        <w:rFonts w:ascii="Cambria" w:eastAsia="Cambria" w:hAnsi="Cambria" w:cs="Cambria"/>
-        <w:b/>
-        <w:color w:val="FFFFFF"/>
-        <w:sz w:val="31"/>
-        <w:vertAlign w:val="superscript"/>
-      </w:rPr>
       <w:tab/>
-    </w:r>
-    <w:r>
-      <w:rPr>
-        <w:rFonts w:ascii="Cambria" w:eastAsia="Cambria" w:hAnsi="Cambria" w:cs="Cambria"/>
-      </w:rPr>
-      <w:t xml:space="preserve"> </w:t>
     </w:r>
     <w:r>
       <w:rPr>
@@ -6417,12 +5650,6 @@
       </w:rPr>
       <w:fldChar w:fldCharType="end"/>
     </w:r>
-    <w:r>
-      <w:rPr>
-        <w:rFonts w:ascii="Cambria" w:eastAsia="Cambria" w:hAnsi="Cambria" w:cs="Cambria"/>
-      </w:rPr>
-      <w:t xml:space="preserve"> </w:t>
-    </w:r>
   </w:p>
   <w:p>
     <w:pPr>
@@ -6430,19 +5657,13 @@
       <w:ind w:left="0" w:right="0" w:firstLine="0"/>
       <w:jc w:val="left"/>
     </w:pPr>
-    <w:r>
-      <w:rPr>
-        <w:sz w:val="20"/>
-      </w:rPr>
-      <w:t xml:space="preserve"> </w:t>
-    </w:r>
   </w:p>
 </w:ftr>
 </file>
 
 <file path=word/footnotes.xml><?xml version="1.0" encoding="utf-8"?>
-<w:footnotes xmlns:wpc="http://schemas.microsoft.com/office/word/2010/wordprocessingCanvas" xmlns:mc="http://schemas.openxmlformats.org/markup-compatibility/2006" xmlns:o="urn:schemas-microsoft-com:office:office" xmlns:r="http://schemas.openxmlformats.org/officeDocument/2006/relationships" xmlns:m="http://schemas.openxmlformats.org/officeDocument/2006/math" xmlns:v="urn:schemas-microsoft-com:vml" xmlns:wp14="http://schemas.microsoft.com/office/word/2010/wordprocessingDrawing" xmlns:wp="http://schemas.openxmlformats.org/drawingml/2006/wordprocessingDrawing" xmlns:w10="urn:schemas-microsoft-com:office:word" xmlns:w="http://schemas.openxmlformats.org/wordprocessingml/2006/main" xmlns:w14="http://schemas.microsoft.com/office/word/2010/wordml" xmlns:w15="http://schemas.microsoft.com/office/word/2012/wordml" xmlns:wpg="http://schemas.microsoft.com/office/word/2010/wordprocessingGroup" xmlns:wpi="http://schemas.microsoft.com/office/word/2010/wordprocessingInk" xmlns:wne="http://schemas.microsoft.com/office/word/2006/wordml" xmlns:wps="http://schemas.microsoft.com/office/word/2010/wordprocessingShape" mc:Ignorable="w14 w15 wp14">
-  <w:footnote w:type="separator" w:id="-1">
+<w:footnotes xmlns:ve="http://schemas.openxmlformats.org/markup-compatibility/2006" xmlns:o="urn:schemas-microsoft-com:office:office" xmlns:r="http://schemas.openxmlformats.org/officeDocument/2006/relationships" xmlns:m="http://schemas.openxmlformats.org/officeDocument/2006/math" xmlns:v="urn:schemas-microsoft-com:vml" xmlns:wp="http://schemas.openxmlformats.org/drawingml/2006/wordprocessingDrawing" xmlns:w10="urn:schemas-microsoft-com:office:word" xmlns:w="http://schemas.openxmlformats.org/wordprocessingml/2006/main" xmlns:wne="http://schemas.microsoft.com/office/word/2006/wordml">
+  <w:footnote w:type="separator" w:id="0">
     <w:p>
       <w:pPr>
         <w:spacing w:after="0" w:line="240" w:lineRule="auto"/>
@@ -6452,7 +5673,7 @@
       </w:r>
     </w:p>
   </w:footnote>
-  <w:footnote w:type="continuationSeparator" w:id="0">
+  <w:footnote w:type="continuationSeparator" w:id="1">
     <w:p>
       <w:pPr>
         <w:spacing w:after="0" w:line="240" w:lineRule="auto"/>
@@ -6466,7 +5687,7 @@
 </file>
 
 <file path=word/header1.xml><?xml version="1.0" encoding="utf-8"?>
-<w:hdr xmlns:wpc="http://schemas.microsoft.com/office/word/2010/wordprocessingCanvas" xmlns:mc="http://schemas.openxmlformats.org/markup-compatibility/2006" xmlns:o="urn:schemas-microsoft-com:office:office" xmlns:r="http://schemas.openxmlformats.org/officeDocument/2006/relationships" xmlns:m="http://schemas.openxmlformats.org/officeDocument/2006/math" xmlns:v="urn:schemas-microsoft-com:vml" xmlns:wp14="http://schemas.microsoft.com/office/word/2010/wordprocessingDrawing" xmlns:wp="http://schemas.openxmlformats.org/drawingml/2006/wordprocessingDrawing" xmlns:w10="urn:schemas-microsoft-com:office:word" xmlns:w="http://schemas.openxmlformats.org/wordprocessingml/2006/main" xmlns:w14="http://schemas.microsoft.com/office/word/2010/wordml" xmlns:w15="http://schemas.microsoft.com/office/word/2012/wordml" xmlns:wpg="http://schemas.microsoft.com/office/word/2010/wordprocessingGroup" xmlns:wpi="http://schemas.microsoft.com/office/word/2010/wordprocessingInk" xmlns:wne="http://schemas.microsoft.com/office/word/2006/wordml" xmlns:wps="http://schemas.microsoft.com/office/word/2010/wordprocessingShape" mc:Ignorable="w14 w15 wp14">
+<w:hdr xmlns:ve="http://schemas.openxmlformats.org/markup-compatibility/2006" xmlns:o="urn:schemas-microsoft-com:office:office" xmlns:r="http://schemas.openxmlformats.org/officeDocument/2006/relationships" xmlns:m="http://schemas.openxmlformats.org/officeDocument/2006/math" xmlns:v="urn:schemas-microsoft-com:vml" xmlns:wp="http://schemas.openxmlformats.org/drawingml/2006/wordprocessingDrawing" xmlns:w10="urn:schemas-microsoft-com:office:word" xmlns:w="http://schemas.openxmlformats.org/wordprocessingml/2006/main" xmlns:wne="http://schemas.microsoft.com/office/word/2006/wordml">
   <w:p>
     <w:pPr>
       <w:spacing w:after="0" w:line="259" w:lineRule="auto"/>
@@ -6523,35 +5744,25 @@
       <w:rPr>
         <w:sz w:val="20"/>
       </w:rPr>
-      <w:t xml:space="preserve"> </w:t>
+      <w:tab/>
     </w:r>
     <w:r>
       <w:rPr>
         <w:sz w:val="20"/>
       </w:rPr>
       <w:tab/>
-      <w:t xml:space="preserve"> </w:t>
     </w:r>
     <w:r>
       <w:rPr>
         <w:sz w:val="20"/>
       </w:rPr>
       <w:tab/>
-      <w:t xml:space="preserve"> </w:t>
     </w:r>
     <w:r>
       <w:rPr>
         <w:sz w:val="20"/>
       </w:rPr>
       <w:tab/>
-      <w:t xml:space="preserve"> </w:t>
-    </w:r>
-    <w:r>
-      <w:rPr>
-        <w:sz w:val="20"/>
-      </w:rPr>
-      <w:tab/>
-      <w:t xml:space="preserve"> </w:t>
     </w:r>
     <w:r>
       <w:rPr>
@@ -6564,7 +5775,7 @@
 </file>
 
 <file path=word/header2.xml><?xml version="1.0" encoding="utf-8"?>
-<w:hdr xmlns:wpc="http://schemas.microsoft.com/office/word/2010/wordprocessingCanvas" xmlns:mc="http://schemas.openxmlformats.org/markup-compatibility/2006" xmlns:o="urn:schemas-microsoft-com:office:office" xmlns:r="http://schemas.openxmlformats.org/officeDocument/2006/relationships" xmlns:m="http://schemas.openxmlformats.org/officeDocument/2006/math" xmlns:v="urn:schemas-microsoft-com:vml" xmlns:wp14="http://schemas.microsoft.com/office/word/2010/wordprocessingDrawing" xmlns:wp="http://schemas.openxmlformats.org/drawingml/2006/wordprocessingDrawing" xmlns:w10="urn:schemas-microsoft-com:office:word" xmlns:w="http://schemas.openxmlformats.org/wordprocessingml/2006/main" xmlns:w14="http://schemas.microsoft.com/office/word/2010/wordml" xmlns:w15="http://schemas.microsoft.com/office/word/2012/wordml" xmlns:wpg="http://schemas.microsoft.com/office/word/2010/wordprocessingGroup" xmlns:wpi="http://schemas.microsoft.com/office/word/2010/wordprocessingInk" xmlns:wne="http://schemas.microsoft.com/office/word/2006/wordml" xmlns:wps="http://schemas.microsoft.com/office/word/2010/wordprocessingShape" mc:Ignorable="w14 w15 wp14">
+<w:hdr xmlns:ve="http://schemas.openxmlformats.org/markup-compatibility/2006" xmlns:o="urn:schemas-microsoft-com:office:office" xmlns:r="http://schemas.openxmlformats.org/officeDocument/2006/relationships" xmlns:m="http://schemas.openxmlformats.org/officeDocument/2006/math" xmlns:v="urn:schemas-microsoft-com:vml" xmlns:wp="http://schemas.openxmlformats.org/drawingml/2006/wordprocessingDrawing" xmlns:w10="urn:schemas-microsoft-com:office:word" xmlns:w="http://schemas.openxmlformats.org/wordprocessingml/2006/main" xmlns:wne="http://schemas.microsoft.com/office/word/2006/wordml">
   <w:p>
     <w:pPr>
       <w:spacing w:after="0" w:line="259" w:lineRule="auto"/>
@@ -6621,35 +5832,25 @@
       <w:rPr>
         <w:sz w:val="20"/>
       </w:rPr>
-      <w:t xml:space="preserve"> </w:t>
+      <w:tab/>
     </w:r>
     <w:r>
       <w:rPr>
         <w:sz w:val="20"/>
       </w:rPr>
       <w:tab/>
-      <w:t xml:space="preserve"> </w:t>
     </w:r>
     <w:r>
       <w:rPr>
         <w:sz w:val="20"/>
       </w:rPr>
       <w:tab/>
-      <w:t xml:space="preserve"> </w:t>
     </w:r>
     <w:r>
       <w:rPr>
         <w:sz w:val="20"/>
       </w:rPr>
       <w:tab/>
-      <w:t xml:space="preserve"> </w:t>
-    </w:r>
-    <w:r>
-      <w:rPr>
-        <w:sz w:val="20"/>
-      </w:rPr>
-      <w:tab/>
-      <w:t xml:space="preserve"> </w:t>
     </w:r>
     <w:r>
       <w:rPr>
@@ -6662,7 +5863,7 @@
 </file>
 
 <file path=word/header3.xml><?xml version="1.0" encoding="utf-8"?>
-<w:hdr xmlns:wpc="http://schemas.microsoft.com/office/word/2010/wordprocessingCanvas" xmlns:mc="http://schemas.openxmlformats.org/markup-compatibility/2006" xmlns:o="urn:schemas-microsoft-com:office:office" xmlns:r="http://schemas.openxmlformats.org/officeDocument/2006/relationships" xmlns:m="http://schemas.openxmlformats.org/officeDocument/2006/math" xmlns:v="urn:schemas-microsoft-com:vml" xmlns:wp14="http://schemas.microsoft.com/office/word/2010/wordprocessingDrawing" xmlns:wp="http://schemas.openxmlformats.org/drawingml/2006/wordprocessingDrawing" xmlns:w10="urn:schemas-microsoft-com:office:word" xmlns:w="http://schemas.openxmlformats.org/wordprocessingml/2006/main" xmlns:w14="http://schemas.microsoft.com/office/word/2010/wordml" xmlns:w15="http://schemas.microsoft.com/office/word/2012/wordml" xmlns:wpg="http://schemas.microsoft.com/office/word/2010/wordprocessingGroup" xmlns:wpi="http://schemas.microsoft.com/office/word/2010/wordprocessingInk" xmlns:wne="http://schemas.microsoft.com/office/word/2006/wordml" xmlns:wps="http://schemas.microsoft.com/office/word/2010/wordprocessingShape" mc:Ignorable="w14 w15 wp14">
+<w:hdr xmlns:ve="http://schemas.openxmlformats.org/markup-compatibility/2006" xmlns:o="urn:schemas-microsoft-com:office:office" xmlns:r="http://schemas.openxmlformats.org/officeDocument/2006/relationships" xmlns:m="http://schemas.openxmlformats.org/officeDocument/2006/math" xmlns:v="urn:schemas-microsoft-com:vml" xmlns:wp="http://schemas.openxmlformats.org/drawingml/2006/wordprocessingDrawing" xmlns:w10="urn:schemas-microsoft-com:office:word" xmlns:w="http://schemas.openxmlformats.org/wordprocessingml/2006/main" xmlns:wne="http://schemas.microsoft.com/office/word/2006/wordml">
   <w:p>
     <w:pPr>
       <w:spacing w:after="0" w:line="259" w:lineRule="auto"/>
@@ -6719,35 +5920,25 @@
       <w:rPr>
         <w:sz w:val="20"/>
       </w:rPr>
-      <w:t xml:space="preserve"> </w:t>
+      <w:tab/>
     </w:r>
     <w:r>
       <w:rPr>
         <w:sz w:val="20"/>
       </w:rPr>
       <w:tab/>
-      <w:t xml:space="preserve"> </w:t>
     </w:r>
     <w:r>
       <w:rPr>
         <w:sz w:val="20"/>
       </w:rPr>
       <w:tab/>
-      <w:t xml:space="preserve"> </w:t>
     </w:r>
     <w:r>
       <w:rPr>
         <w:sz w:val="20"/>
       </w:rPr>
       <w:tab/>
-      <w:t xml:space="preserve"> </w:t>
-    </w:r>
-    <w:r>
-      <w:rPr>
-        <w:sz w:val="20"/>
-      </w:rPr>
-      <w:tab/>
-      <w:t xml:space="preserve"> </w:t>
     </w:r>
     <w:r>
       <w:rPr>
@@ -6760,7 +5951,7 @@
 </file>
 
 <file path=word/numbering.xml><?xml version="1.0" encoding="utf-8"?>
-<w:numbering xmlns:wpc="http://schemas.microsoft.com/office/word/2010/wordprocessingCanvas" xmlns:mc="http://schemas.openxmlformats.org/markup-compatibility/2006" xmlns:o="urn:schemas-microsoft-com:office:office" xmlns:r="http://schemas.openxmlformats.org/officeDocument/2006/relationships" xmlns:m="http://schemas.openxmlformats.org/officeDocument/2006/math" xmlns:v="urn:schemas-microsoft-com:vml" xmlns:wp14="http://schemas.microsoft.com/office/word/2010/wordprocessingDrawing" xmlns:wp="http://schemas.openxmlformats.org/drawingml/2006/wordprocessingDrawing" xmlns:w10="urn:schemas-microsoft-com:office:word" xmlns:w="http://schemas.openxmlformats.org/wordprocessingml/2006/main" xmlns:w14="http://schemas.microsoft.com/office/word/2010/wordml" xmlns:w15="http://schemas.microsoft.com/office/word/2012/wordml" xmlns:wpg="http://schemas.microsoft.com/office/word/2010/wordprocessingGroup" xmlns:wpi="http://schemas.microsoft.com/office/word/2010/wordprocessingInk" xmlns:wne="http://schemas.microsoft.com/office/word/2006/wordml" xmlns:wps="http://schemas.microsoft.com/office/word/2010/wordprocessingShape" mc:Ignorable="w14 w15 wp14">
+<w:numbering xmlns:ve="http://schemas.openxmlformats.org/markup-compatibility/2006" xmlns:o="urn:schemas-microsoft-com:office:office" xmlns:r="http://schemas.openxmlformats.org/officeDocument/2006/relationships" xmlns:m="http://schemas.openxmlformats.org/officeDocument/2006/math" xmlns:v="urn:schemas-microsoft-com:vml" xmlns:wp="http://schemas.openxmlformats.org/drawingml/2006/wordprocessingDrawing" xmlns:w10="urn:schemas-microsoft-com:office:word" xmlns:w="http://schemas.openxmlformats.org/wordprocessingml/2006/main" xmlns:wne="http://schemas.microsoft.com/office/word/2006/wordml">
   <w:abstractNum w:abstractNumId="0">
     <w:nsid w:val="070D1DBF"/>
     <w:multiLevelType w:val="hybridMultilevel"/>
@@ -9017,7 +8208,7 @@
 </file>
 
 <file path=word/styles.xml><?xml version="1.0" encoding="utf-8"?>
-<w:styles xmlns:mc="http://schemas.openxmlformats.org/markup-compatibility/2006" xmlns:r="http://schemas.openxmlformats.org/officeDocument/2006/relationships" xmlns:w="http://schemas.openxmlformats.org/wordprocessingml/2006/main" xmlns:w14="http://schemas.microsoft.com/office/word/2010/wordml" xmlns:w15="http://schemas.microsoft.com/office/word/2012/wordml" mc:Ignorable="w14 w15">
+<w:styles xmlns:r="http://schemas.openxmlformats.org/officeDocument/2006/relationships" xmlns:w="http://schemas.openxmlformats.org/wordprocessingml/2006/main">
   <w:docDefaults>
     <w:rPrDefault>
       <w:rPr>
@@ -9033,382 +8224,151 @@
       </w:pPr>
     </w:pPrDefault>
   </w:docDefaults>
-  <w:latentStyles w:defLockedState="0" w:defUIPriority="99" w:defSemiHidden="0" w:defUnhideWhenUsed="0" w:defQFormat="0" w:count="371">
-    <w:lsdException w:name="Normal" w:uiPriority="0" w:qFormat="1"/>
-    <w:lsdException w:name="heading 1" w:uiPriority="0" w:qFormat="1"/>
-    <w:lsdException w:name="heading 2" w:semiHidden="1" w:uiPriority="0" w:unhideWhenUsed="1" w:qFormat="1"/>
-    <w:lsdException w:name="heading 3" w:semiHidden="1" w:uiPriority="9" w:unhideWhenUsed="1" w:qFormat="1"/>
-    <w:lsdException w:name="heading 4" w:semiHidden="1" w:uiPriority="9" w:unhideWhenUsed="1" w:qFormat="1"/>
-    <w:lsdException w:name="heading 5" w:semiHidden="1" w:uiPriority="9" w:unhideWhenUsed="1" w:qFormat="1"/>
-    <w:lsdException w:name="heading 6" w:semiHidden="1" w:uiPriority="9" w:unhideWhenUsed="1" w:qFormat="1"/>
-    <w:lsdException w:name="heading 7" w:semiHidden="1" w:uiPriority="9" w:unhideWhenUsed="1" w:qFormat="1"/>
-    <w:lsdException w:name="heading 8" w:semiHidden="1" w:uiPriority="9" w:unhideWhenUsed="1" w:qFormat="1"/>
-    <w:lsdException w:name="heading 9" w:semiHidden="1" w:uiPriority="9" w:unhideWhenUsed="1" w:qFormat="1"/>
-    <w:lsdException w:name="index 1" w:semiHidden="1" w:unhideWhenUsed="1"/>
-    <w:lsdException w:name="index 2" w:semiHidden="1" w:unhideWhenUsed="1"/>
-    <w:lsdException w:name="index 3" w:semiHidden="1" w:unhideWhenUsed="1"/>
-    <w:lsdException w:name="index 4" w:semiHidden="1" w:unhideWhenUsed="1"/>
-    <w:lsdException w:name="index 5" w:semiHidden="1" w:unhideWhenUsed="1"/>
-    <w:lsdException w:name="index 6" w:semiHidden="1" w:unhideWhenUsed="1"/>
-    <w:lsdException w:name="index 7" w:semiHidden="1" w:unhideWhenUsed="1"/>
-    <w:lsdException w:name="index 8" w:semiHidden="1" w:unhideWhenUsed="1"/>
-    <w:lsdException w:name="index 9" w:semiHidden="1" w:unhideWhenUsed="1"/>
-    <w:lsdException w:name="toc 1" w:semiHidden="1" w:uiPriority="39" w:unhideWhenUsed="1"/>
-    <w:lsdException w:name="toc 2" w:semiHidden="1" w:uiPriority="39" w:unhideWhenUsed="1"/>
-    <w:lsdException w:name="toc 3" w:semiHidden="1" w:uiPriority="39" w:unhideWhenUsed="1"/>
-    <w:lsdException w:name="toc 4" w:semiHidden="1" w:uiPriority="39" w:unhideWhenUsed="1"/>
-    <w:lsdException w:name="toc 5" w:semiHidden="1" w:uiPriority="39" w:unhideWhenUsed="1"/>
-    <w:lsdException w:name="toc 6" w:semiHidden="1" w:uiPriority="39" w:unhideWhenUsed="1"/>
-    <w:lsdException w:name="toc 7" w:semiHidden="1" w:uiPriority="39" w:unhideWhenUsed="1"/>
-    <w:lsdException w:name="toc 8" w:semiHidden="1" w:uiPriority="39" w:unhideWhenUsed="1"/>
-    <w:lsdException w:name="toc 9" w:semiHidden="1" w:uiPriority="39" w:unhideWhenUsed="1"/>
-    <w:lsdException w:name="Normal Indent" w:semiHidden="1" w:unhideWhenUsed="1"/>
-    <w:lsdException w:name="footnote text" w:semiHidden="1" w:unhideWhenUsed="1"/>
-    <w:lsdException w:name="annotation text" w:semiHidden="1" w:unhideWhenUsed="1"/>
-    <w:lsdException w:name="header" w:semiHidden="1" w:uiPriority="0" w:unhideWhenUsed="1"/>
-    <w:lsdException w:name="footer" w:semiHidden="1" w:unhideWhenUsed="1"/>
-    <w:lsdException w:name="index heading" w:semiHidden="1" w:unhideWhenUsed="1"/>
-    <w:lsdException w:name="caption" w:semiHidden="1" w:uiPriority="35" w:unhideWhenUsed="1" w:qFormat="1"/>
-    <w:lsdException w:name="table of figures" w:semiHidden="1" w:unhideWhenUsed="1"/>
-    <w:lsdException w:name="envelope address" w:semiHidden="1" w:unhideWhenUsed="1"/>
-    <w:lsdException w:name="envelope return" w:semiHidden="1" w:unhideWhenUsed="1"/>
-    <w:lsdException w:name="footnote reference" w:semiHidden="1" w:unhideWhenUsed="1"/>
-    <w:lsdException w:name="annotation reference" w:semiHidden="1" w:unhideWhenUsed="1"/>
-    <w:lsdException w:name="line number" w:semiHidden="1" w:unhideWhenUsed="1"/>
-    <w:lsdException w:name="page number" w:semiHidden="1" w:unhideWhenUsed="1"/>
-    <w:lsdException w:name="endnote reference" w:semiHidden="1" w:unhideWhenUsed="1"/>
-    <w:lsdException w:name="endnote text" w:semiHidden="1" w:unhideWhenUsed="1"/>
-    <w:lsdException w:name="table of authorities" w:semiHidden="1" w:unhideWhenUsed="1"/>
-    <w:lsdException w:name="macro" w:semiHidden="1" w:unhideWhenUsed="1"/>
-    <w:lsdException w:name="toa heading" w:semiHidden="1" w:unhideWhenUsed="1"/>
-    <w:lsdException w:name="List" w:semiHidden="1" w:unhideWhenUsed="1"/>
-    <w:lsdException w:name="List Bullet" w:semiHidden="1" w:unhideWhenUsed="1"/>
-    <w:lsdException w:name="List Number" w:semiHidden="1" w:unhideWhenUsed="1"/>
-    <w:lsdException w:name="List 2" w:semiHidden="1" w:unhideWhenUsed="1"/>
-    <w:lsdException w:name="List 3" w:semiHidden="1" w:unhideWhenUsed="1"/>
-    <w:lsdException w:name="List 4" w:semiHidden="1" w:unhideWhenUsed="1"/>
-    <w:lsdException w:name="List 5" w:semiHidden="1" w:unhideWhenUsed="1"/>
-    <w:lsdException w:name="List Bullet 2" w:semiHidden="1" w:unhideWhenUsed="1"/>
-    <w:lsdException w:name="List Bullet 3" w:semiHidden="1" w:unhideWhenUsed="1"/>
-    <w:lsdException w:name="List Bullet 4" w:semiHidden="1" w:unhideWhenUsed="1"/>
-    <w:lsdException w:name="List Bullet 5" w:semiHidden="1" w:unhideWhenUsed="1"/>
-    <w:lsdException w:name="List Number 2" w:semiHidden="1" w:unhideWhenUsed="1"/>
-    <w:lsdException w:name="List Number 3" w:semiHidden="1" w:unhideWhenUsed="1"/>
-    <w:lsdException w:name="List Number 4" w:semiHidden="1" w:unhideWhenUsed="1"/>
-    <w:lsdException w:name="List Number 5" w:semiHidden="1" w:unhideWhenUsed="1"/>
-    <w:lsdException w:name="Title" w:uiPriority="10" w:qFormat="1"/>
-    <w:lsdException w:name="Closing" w:semiHidden="1" w:unhideWhenUsed="1"/>
-    <w:lsdException w:name="Signature" w:semiHidden="1" w:unhideWhenUsed="1"/>
-    <w:lsdException w:name="Default Paragraph Font" w:semiHidden="1" w:uiPriority="1" w:unhideWhenUsed="1"/>
-    <w:lsdException w:name="Body Text" w:semiHidden="1" w:unhideWhenUsed="1"/>
-    <w:lsdException w:name="Body Text Indent" w:semiHidden="1" w:unhideWhenUsed="1"/>
-    <w:lsdException w:name="List Continue" w:semiHidden="1" w:unhideWhenUsed="1"/>
-    <w:lsdException w:name="List Continue 2" w:semiHidden="1" w:unhideWhenUsed="1"/>
-    <w:lsdException w:name="List Continue 3" w:semiHidden="1" w:unhideWhenUsed="1"/>
-    <w:lsdException w:name="List Continue 4" w:semiHidden="1" w:unhideWhenUsed="1"/>
-    <w:lsdException w:name="List Continue 5" w:semiHidden="1" w:unhideWhenUsed="1"/>
-    <w:lsdException w:name="Message Header" w:semiHidden="1" w:unhideWhenUsed="1"/>
-    <w:lsdException w:name="Subtitle" w:uiPriority="11" w:qFormat="1"/>
-    <w:lsdException w:name="Salutation" w:semiHidden="1" w:unhideWhenUsed="1"/>
-    <w:lsdException w:name="Date" w:semiHidden="1" w:unhideWhenUsed="1"/>
-    <w:lsdException w:name="Body Text First Indent" w:semiHidden="1" w:unhideWhenUsed="1"/>
-    <w:lsdException w:name="Body Text First Indent 2" w:semiHidden="1" w:unhideWhenUsed="1"/>
-    <w:lsdException w:name="Note Heading" w:semiHidden="1" w:unhideWhenUsed="1"/>
-    <w:lsdException w:name="Body Text 2" w:semiHidden="1" w:unhideWhenUsed="1"/>
-    <w:lsdException w:name="Body Text 3" w:semiHidden="1" w:unhideWhenUsed="1"/>
-    <w:lsdException w:name="Body Text Indent 2" w:semiHidden="1" w:unhideWhenUsed="1"/>
-    <w:lsdException w:name="Body Text Indent 3" w:semiHidden="1" w:unhideWhenUsed="1"/>
-    <w:lsdException w:name="Block Text" w:semiHidden="1" w:unhideWhenUsed="1"/>
-    <w:lsdException w:name="Hyperlink" w:semiHidden="1" w:uiPriority="0" w:unhideWhenUsed="1"/>
-    <w:lsdException w:name="FollowedHyperlink" w:semiHidden="1" w:unhideWhenUsed="1"/>
-    <w:lsdException w:name="Strong" w:uiPriority="22" w:qFormat="1"/>
-    <w:lsdException w:name="Emphasis" w:uiPriority="20" w:qFormat="1"/>
-    <w:lsdException w:name="Document Map" w:semiHidden="1" w:unhideWhenUsed="1"/>
-    <w:lsdException w:name="Plain Text" w:semiHidden="1" w:unhideWhenUsed="1"/>
-    <w:lsdException w:name="E-mail Signature" w:semiHidden="1" w:unhideWhenUsed="1"/>
-    <w:lsdException w:name="HTML Top of Form" w:semiHidden="1" w:unhideWhenUsed="1"/>
-    <w:lsdException w:name="HTML Bottom of Form" w:semiHidden="1" w:unhideWhenUsed="1"/>
-    <w:lsdException w:name="Normal (Web)" w:semiHidden="1" w:unhideWhenUsed="1"/>
-    <w:lsdException w:name="HTML Acronym" w:semiHidden="1" w:unhideWhenUsed="1"/>
-    <w:lsdException w:name="HTML Address" w:semiHidden="1" w:unhideWhenUsed="1"/>
-    <w:lsdException w:name="HTML Cite" w:semiHidden="1" w:unhideWhenUsed="1"/>
-    <w:lsdException w:name="HTML Code" w:semiHidden="1" w:unhideWhenUsed="1"/>
-    <w:lsdException w:name="HTML Definition" w:semiHidden="1" w:unhideWhenUsed="1"/>
-    <w:lsdException w:name="HTML Keyboard" w:semiHidden="1" w:unhideWhenUsed="1"/>
-    <w:lsdException w:name="HTML Preformatted" w:semiHidden="1" w:unhideWhenUsed="1"/>
-    <w:lsdException w:name="HTML Sample" w:semiHidden="1" w:unhideWhenUsed="1"/>
-    <w:lsdException w:name="HTML Typewriter" w:semiHidden="1" w:unhideWhenUsed="1"/>
-    <w:lsdException w:name="HTML Variable" w:semiHidden="1" w:unhideWhenUsed="1"/>
-    <w:lsdException w:name="Normal Table" w:semiHidden="1" w:unhideWhenUsed="1"/>
-    <w:lsdException w:name="annotation subject" w:semiHidden="1" w:unhideWhenUsed="1"/>
-    <w:lsdException w:name="No List" w:semiHidden="1" w:unhideWhenUsed="1"/>
-    <w:lsdException w:name="Outline List 1" w:semiHidden="1" w:unhideWhenUsed="1"/>
-    <w:lsdException w:name="Outline List 2" w:semiHidden="1" w:unhideWhenUsed="1"/>
-    <w:lsdException w:name="Outline List 3" w:semiHidden="1" w:unhideWhenUsed="1"/>
-    <w:lsdException w:name="Table Simple 1" w:semiHidden="1" w:unhideWhenUsed="1"/>
-    <w:lsdException w:name="Table Simple 2" w:semiHidden="1" w:unhideWhenUsed="1"/>
-    <w:lsdException w:name="Table Simple 3" w:semiHidden="1" w:unhideWhenUsed="1"/>
-    <w:lsdException w:name="Table Classic 1" w:semiHidden="1" w:unhideWhenUsed="1"/>
-    <w:lsdException w:name="Table Classic 2" w:semiHidden="1" w:unhideWhenUsed="1"/>
-    <w:lsdException w:name="Table Classic 3" w:semiHidden="1" w:unhideWhenUsed="1"/>
-    <w:lsdException w:name="Table Classic 4" w:semiHidden="1" w:unhideWhenUsed="1"/>
-    <w:lsdException w:name="Table Colorful 1" w:semiHidden="1" w:unhideWhenUsed="1"/>
-    <w:lsdException w:name="Table Colorful 2" w:semiHidden="1" w:unhideWhenUsed="1"/>
-    <w:lsdException w:name="Table Colorful 3" w:semiHidden="1" w:unhideWhenUsed="1"/>
-    <w:lsdException w:name="Table Columns 1" w:semiHidden="1" w:unhideWhenUsed="1"/>
-    <w:lsdException w:name="Table Columns 2" w:semiHidden="1" w:unhideWhenUsed="1"/>
-    <w:lsdException w:name="Table Columns 3" w:semiHidden="1" w:unhideWhenUsed="1"/>
-    <w:lsdException w:name="Table Columns 4" w:semiHidden="1" w:unhideWhenUsed="1"/>
-    <w:lsdException w:name="Table Columns 5" w:semiHidden="1" w:unhideWhenUsed="1"/>
-    <w:lsdException w:name="Table Grid 1" w:semiHidden="1" w:unhideWhenUsed="1"/>
-    <w:lsdException w:name="Table Grid 2" w:semiHidden="1" w:unhideWhenUsed="1"/>
-    <w:lsdException w:name="Table Grid 3" w:semiHidden="1" w:unhideWhenUsed="1"/>
-    <w:lsdException w:name="Table Grid 4" w:semiHidden="1" w:unhideWhenUsed="1"/>
-    <w:lsdException w:name="Table Grid 5" w:semiHidden="1" w:unhideWhenUsed="1"/>
-    <w:lsdException w:name="Table Grid 6" w:semiHidden="1" w:unhideWhenUsed="1"/>
-    <w:lsdException w:name="Table Grid 7" w:semiHidden="1" w:unhideWhenUsed="1"/>
-    <w:lsdException w:name="Table Grid 8" w:semiHidden="1" w:unhideWhenUsed="1"/>
-    <w:lsdException w:name="Table List 1" w:semiHidden="1" w:unhideWhenUsed="1"/>
-    <w:lsdException w:name="Table List 2" w:semiHidden="1" w:unhideWhenUsed="1"/>
-    <w:lsdException w:name="Table List 3" w:semiHidden="1" w:unhideWhenUsed="1"/>
-    <w:lsdException w:name="Table List 4" w:semiHidden="1" w:unhideWhenUsed="1"/>
-    <w:lsdException w:name="Table List 5" w:semiHidden="1" w:unhideWhenUsed="1"/>
-    <w:lsdException w:name="Table List 6" w:semiHidden="1" w:unhideWhenUsed="1"/>
-    <w:lsdException w:name="Table List 7" w:semiHidden="1" w:unhideWhenUsed="1"/>
-    <w:lsdException w:name="Table List 8" w:semiHidden="1" w:unhideWhenUsed="1"/>
-    <w:lsdException w:name="Table 3D effects 1" w:semiHidden="1" w:unhideWhenUsed="1"/>
-    <w:lsdException w:name="Table 3D effects 2" w:semiHidden="1" w:unhideWhenUsed="1"/>
-    <w:lsdException w:name="Table 3D effects 3" w:semiHidden="1" w:unhideWhenUsed="1"/>
-    <w:lsdException w:name="Table Contemporary" w:semiHidden="1" w:unhideWhenUsed="1"/>
-    <w:lsdException w:name="Table Elegant" w:semiHidden="1" w:unhideWhenUsed="1"/>
-    <w:lsdException w:name="Table Professional" w:semiHidden="1" w:unhideWhenUsed="1"/>
-    <w:lsdException w:name="Table Subtle 1" w:semiHidden="1" w:unhideWhenUsed="1"/>
-    <w:lsdException w:name="Table Subtle 2" w:semiHidden="1" w:unhideWhenUsed="1"/>
-    <w:lsdException w:name="Table Web 1" w:semiHidden="1" w:unhideWhenUsed="1"/>
-    <w:lsdException w:name="Table Web 2" w:semiHidden="1" w:unhideWhenUsed="1"/>
-    <w:lsdException w:name="Table Web 3" w:semiHidden="1" w:unhideWhenUsed="1"/>
-    <w:lsdException w:name="Balloon Text" w:semiHidden="1" w:unhideWhenUsed="1"/>
-    <w:lsdException w:name="Table Grid" w:uiPriority="39"/>
-    <w:lsdException w:name="Table Theme" w:semiHidden="1" w:unhideWhenUsed="1"/>
-    <w:lsdException w:name="Placeholder Text" w:semiHidden="1"/>
-    <w:lsdException w:name="No Spacing" w:uiPriority="1" w:qFormat="1"/>
-    <w:lsdException w:name="Light Shading" w:uiPriority="60"/>
-    <w:lsdException w:name="Light List" w:uiPriority="61"/>
-    <w:lsdException w:name="Light Grid" w:uiPriority="62"/>
-    <w:lsdException w:name="Medium Shading 1" w:uiPriority="63"/>
-    <w:lsdException w:name="Medium Shading 2" w:uiPriority="64"/>
-    <w:lsdException w:name="Medium List 1" w:uiPriority="65"/>
-    <w:lsdException w:name="Medium List 2" w:uiPriority="66"/>
-    <w:lsdException w:name="Medium Grid 1" w:uiPriority="67"/>
-    <w:lsdException w:name="Medium Grid 2" w:uiPriority="68"/>
-    <w:lsdException w:name="Medium Grid 3" w:uiPriority="69"/>
-    <w:lsdException w:name="Dark List" w:uiPriority="70"/>
-    <w:lsdException w:name="Colorful Shading" w:uiPriority="71"/>
-    <w:lsdException w:name="Colorful List" w:uiPriority="72"/>
-    <w:lsdException w:name="Colorful Grid" w:uiPriority="73"/>
-    <w:lsdException w:name="Light Shading Accent 1" w:uiPriority="60"/>
-    <w:lsdException w:name="Light List Accent 1" w:uiPriority="61"/>
-    <w:lsdException w:name="Light Grid Accent 1" w:uiPriority="62"/>
-    <w:lsdException w:name="Medium Shading 1 Accent 1" w:uiPriority="63"/>
-    <w:lsdException w:name="Medium Shading 2 Accent 1" w:uiPriority="64"/>
-    <w:lsdException w:name="Medium List 1 Accent 1" w:uiPriority="65"/>
-    <w:lsdException w:name="Revision" w:semiHidden="1"/>
-    <w:lsdException w:name="List Paragraph" w:qFormat="1"/>
-    <w:lsdException w:name="Quote" w:uiPriority="29" w:qFormat="1"/>
-    <w:lsdException w:name="Intense Quote" w:uiPriority="30" w:qFormat="1"/>
-    <w:lsdException w:name="Medium List 2 Accent 1" w:uiPriority="66"/>
-    <w:lsdException w:name="Medium Grid 1 Accent 1" w:uiPriority="67"/>
-    <w:lsdException w:name="Medium Grid 2 Accent 1" w:uiPriority="68"/>
-    <w:lsdException w:name="Medium Grid 3 Accent 1" w:uiPriority="69"/>
-    <w:lsdException w:name="Dark List Accent 1" w:uiPriority="70"/>
-    <w:lsdException w:name="Colorful Shading Accent 1" w:uiPriority="71"/>
-    <w:lsdException w:name="Colorful List Accent 1" w:uiPriority="72"/>
-    <w:lsdException w:name="Colorful Grid Accent 1" w:uiPriority="73"/>
-    <w:lsdException w:name="Light Shading Accent 2" w:uiPriority="60"/>
-    <w:lsdException w:name="Light List Accent 2" w:uiPriority="61"/>
-    <w:lsdException w:name="Light Grid Accent 2" w:uiPriority="62"/>
-    <w:lsdException w:name="Medium Shading 1 Accent 2" w:uiPriority="63"/>
-    <w:lsdException w:name="Medium Shading 2 Accent 2" w:uiPriority="64"/>
-    <w:lsdException w:name="Medium List 1 Accent 2" w:uiPriority="65"/>
-    <w:lsdException w:name="Medium List 2 Accent 2" w:uiPriority="66"/>
-    <w:lsdException w:name="Medium Grid 1 Accent 2" w:uiPriority="67"/>
-    <w:lsdException w:name="Medium Grid 2 Accent 2" w:uiPriority="68"/>
-    <w:lsdException w:name="Medium Grid 3 Accent 2" w:uiPriority="69"/>
-    <w:lsdException w:name="Dark List Accent 2" w:uiPriority="70"/>
-    <w:lsdException w:name="Colorful Shading Accent 2" w:uiPriority="71"/>
-    <w:lsdException w:name="Colorful List Accent 2" w:uiPriority="72"/>
-    <w:lsdException w:name="Colorful Grid Accent 2" w:uiPriority="73"/>
-    <w:lsdException w:name="Light Shading Accent 3" w:uiPriority="60"/>
-    <w:lsdException w:name="Light List Accent 3" w:uiPriority="61"/>
-    <w:lsdException w:name="Light Grid Accent 3" w:uiPriority="62"/>
-    <w:lsdException w:name="Medium Shading 1 Accent 3" w:uiPriority="63"/>
-    <w:lsdException w:name="Medium Shading 2 Accent 3" w:uiPriority="64"/>
-    <w:lsdException w:name="Medium List 1 Accent 3" w:uiPriority="65"/>
-    <w:lsdException w:name="Medium List 2 Accent 3" w:uiPriority="66"/>
-    <w:lsdException w:name="Medium Grid 1 Accent 3" w:uiPriority="67"/>
-    <w:lsdException w:name="Medium Grid 2 Accent 3" w:uiPriority="68"/>
-    <w:lsdException w:name="Medium Grid 3 Accent 3" w:uiPriority="69"/>
-    <w:lsdException w:name="Dark List Accent 3" w:uiPriority="70"/>
-    <w:lsdException w:name="Colorful Shading Accent 3" w:uiPriority="71"/>
-    <w:lsdException w:name="Colorful List Accent 3" w:uiPriority="72"/>
-    <w:lsdException w:name="Colorful Grid Accent 3" w:uiPriority="73"/>
-    <w:lsdException w:name="Light Shading Accent 4" w:uiPriority="60"/>
-    <w:lsdException w:name="Light List Accent 4" w:uiPriority="61"/>
-    <w:lsdException w:name="Light Grid Accent 4" w:uiPriority="62"/>
-    <w:lsdException w:name="Medium Shading 1 Accent 4" w:uiPriority="63"/>
-    <w:lsdException w:name="Medium Shading 2 Accent 4" w:uiPriority="64"/>
-    <w:lsdException w:name="Medium List 1 Accent 4" w:uiPriority="65"/>
-    <w:lsdException w:name="Medium List 2 Accent 4" w:uiPriority="66"/>
-    <w:lsdException w:name="Medium Grid 1 Accent 4" w:uiPriority="67"/>
-    <w:lsdException w:name="Medium Grid 2 Accent 4" w:uiPriority="68"/>
-    <w:lsdException w:name="Medium Grid 3 Accent 4" w:uiPriority="69"/>
-    <w:lsdException w:name="Dark List Accent 4" w:uiPriority="70"/>
-    <w:lsdException w:name="Colorful Shading Accent 4" w:uiPriority="71"/>
-    <w:lsdException w:name="Colorful List Accent 4" w:uiPriority="72"/>
-    <w:lsdException w:name="Colorful Grid Accent 4" w:uiPriority="73"/>
-    <w:lsdException w:name="Light Shading Accent 5" w:uiPriority="60"/>
-    <w:lsdException w:name="Light List Accent 5" w:uiPriority="61"/>
-    <w:lsdException w:name="Light Grid Accent 5" w:uiPriority="62"/>
-    <w:lsdException w:name="Medium Shading 1 Accent 5" w:uiPriority="63"/>
-    <w:lsdException w:name="Medium Shading 2 Accent 5" w:uiPriority="64"/>
-    <w:lsdException w:name="Medium List 1 Accent 5" w:uiPriority="65"/>
-    <w:lsdException w:name="Medium List 2 Accent 5" w:uiPriority="66"/>
-    <w:lsdException w:name="Medium Grid 1 Accent 5" w:uiPriority="67"/>
-    <w:lsdException w:name="Medium Grid 2 Accent 5" w:uiPriority="68"/>
-    <w:lsdException w:name="Medium Grid 3 Accent 5" w:uiPriority="69"/>
-    <w:lsdException w:name="Dark List Accent 5" w:uiPriority="70"/>
-    <w:lsdException w:name="Colorful Shading Accent 5" w:uiPriority="71"/>
-    <w:lsdException w:name="Colorful List Accent 5" w:uiPriority="72"/>
-    <w:lsdException w:name="Colorful Grid Accent 5" w:uiPriority="73"/>
-    <w:lsdException w:name="Light Shading Accent 6" w:uiPriority="60"/>
-    <w:lsdException w:name="Light List Accent 6" w:uiPriority="61"/>
-    <w:lsdException w:name="Light Grid Accent 6" w:uiPriority="62"/>
-    <w:lsdException w:name="Medium Shading 1 Accent 6" w:uiPriority="63"/>
-    <w:lsdException w:name="Medium Shading 2 Accent 6" w:uiPriority="64"/>
-    <w:lsdException w:name="Medium List 1 Accent 6" w:uiPriority="65"/>
-    <w:lsdException w:name="Medium List 2 Accent 6" w:uiPriority="66"/>
-    <w:lsdException w:name="Medium Grid 1 Accent 6" w:uiPriority="67"/>
-    <w:lsdException w:name="Medium Grid 2 Accent 6" w:uiPriority="68"/>
-    <w:lsdException w:name="Medium Grid 3 Accent 6" w:uiPriority="69"/>
-    <w:lsdException w:name="Dark List Accent 6" w:uiPriority="70"/>
-    <w:lsdException w:name="Colorful Shading Accent 6" w:uiPriority="71"/>
-    <w:lsdException w:name="Colorful List Accent 6" w:uiPriority="72"/>
-    <w:lsdException w:name="Colorful Grid Accent 6" w:uiPriority="73"/>
-    <w:lsdException w:name="Subtle Emphasis" w:uiPriority="19" w:qFormat="1"/>
-    <w:lsdException w:name="Intense Emphasis" w:uiPriority="21" w:qFormat="1"/>
-    <w:lsdException w:name="Subtle Reference" w:uiPriority="31" w:qFormat="1"/>
-    <w:lsdException w:name="Intense Reference" w:uiPriority="32" w:qFormat="1"/>
-    <w:lsdException w:name="Book Title" w:uiPriority="33" w:qFormat="1"/>
-    <w:lsdException w:name="Bibliography" w:semiHidden="1" w:uiPriority="37" w:unhideWhenUsed="1"/>
-    <w:lsdException w:name="TOC Heading" w:semiHidden="1" w:uiPriority="39" w:unhideWhenUsed="1" w:qFormat="1"/>
-    <w:lsdException w:name="Plain Table 1" w:uiPriority="41"/>
-    <w:lsdException w:name="Plain Table 2" w:uiPriority="42"/>
-    <w:lsdException w:name="Plain Table 3" w:uiPriority="43"/>
-    <w:lsdException w:name="Plain Table 4" w:uiPriority="44"/>
-    <w:lsdException w:name="Plain Table 5" w:uiPriority="45"/>
-    <w:lsdException w:name="Grid Table Light" w:uiPriority="40"/>
-    <w:lsdException w:name="Grid Table 1 Light" w:uiPriority="46"/>
-    <w:lsdException w:name="Grid Table 2" w:uiPriority="47"/>
-    <w:lsdException w:name="Grid Table 3" w:uiPriority="48"/>
-    <w:lsdException w:name="Grid Table 4" w:uiPriority="49"/>
-    <w:lsdException w:name="Grid Table 5 Dark" w:uiPriority="50"/>
-    <w:lsdException w:name="Grid Table 6 Colorful" w:uiPriority="51"/>
-    <w:lsdException w:name="Grid Table 7 Colorful" w:uiPriority="52"/>
-    <w:lsdException w:name="Grid Table 1 Light Accent 1" w:uiPriority="46"/>
-    <w:lsdException w:name="Grid Table 2 Accent 1" w:uiPriority="47"/>
-    <w:lsdException w:name="Grid Table 3 Accent 1" w:uiPriority="48"/>
-    <w:lsdException w:name="Grid Table 4 Accent 1" w:uiPriority="49"/>
-    <w:lsdException w:name="Grid Table 5 Dark Accent 1" w:uiPriority="50"/>
-    <w:lsdException w:name="Grid Table 6 Colorful Accent 1" w:uiPriority="51"/>
-    <w:lsdException w:name="Grid Table 7 Colorful Accent 1" w:uiPriority="52"/>
-    <w:lsdException w:name="Grid Table 1 Light Accent 2" w:uiPriority="46"/>
-    <w:lsdException w:name="Grid Table 2 Accent 2" w:uiPriority="47"/>
-    <w:lsdException w:name="Grid Table 3 Accent 2" w:uiPriority="48"/>
-    <w:lsdException w:name="Grid Table 4 Accent 2" w:uiPriority="49"/>
-    <w:lsdException w:name="Grid Table 5 Dark Accent 2" w:uiPriority="50"/>
-    <w:lsdException w:name="Grid Table 6 Colorful Accent 2" w:uiPriority="51"/>
-    <w:lsdException w:name="Grid Table 7 Colorful Accent 2" w:uiPriority="52"/>
-    <w:lsdException w:name="Grid Table 1 Light Accent 3" w:uiPriority="46"/>
-    <w:lsdException w:name="Grid Table 2 Accent 3" w:uiPriority="47"/>
-    <w:lsdException w:name="Grid Table 3 Accent 3" w:uiPriority="48"/>
-    <w:lsdException w:name="Grid Table 4 Accent 3" w:uiPriority="49"/>
-    <w:lsdException w:name="Grid Table 5 Dark Accent 3" w:uiPriority="50"/>
-    <w:lsdException w:name="Grid Table 6 Colorful Accent 3" w:uiPriority="51"/>
-    <w:lsdException w:name="Grid Table 7 Colorful Accent 3" w:uiPriority="52"/>
-    <w:lsdException w:name="Grid Table 1 Light Accent 4" w:uiPriority="46"/>
-    <w:lsdException w:name="Grid Table 2 Accent 4" w:uiPriority="47"/>
-    <w:lsdException w:name="Grid Table 3 Accent 4" w:uiPriority="48"/>
-    <w:lsdException w:name="Grid Table 4 Accent 4" w:uiPriority="49"/>
-    <w:lsdException w:name="Grid Table 5 Dark Accent 4" w:uiPriority="50"/>
-    <w:lsdException w:name="Grid Table 6 Colorful Accent 4" w:uiPriority="51"/>
-    <w:lsdException w:name="Grid Table 7 Colorful Accent 4" w:uiPriority="52"/>
-    <w:lsdException w:name="Grid Table 1 Light Accent 5" w:uiPriority="46"/>
-    <w:lsdException w:name="Grid Table 2 Accent 5" w:uiPriority="47"/>
-    <w:lsdException w:name="Grid Table 3 Accent 5" w:uiPriority="48"/>
-    <w:lsdException w:name="Grid Table 4 Accent 5" w:uiPriority="49"/>
-    <w:lsdException w:name="Grid Table 5 Dark Accent 5" w:uiPriority="50"/>
-    <w:lsdException w:name="Grid Table 6 Colorful Accent 5" w:uiPriority="51"/>
-    <w:lsdException w:name="Grid Table 7 Colorful Accent 5" w:uiPriority="52"/>
-    <w:lsdException w:name="Grid Table 1 Light Accent 6" w:uiPriority="46"/>
-    <w:lsdException w:name="Grid Table 2 Accent 6" w:uiPriority="47"/>
-    <w:lsdException w:name="Grid Table 3 Accent 6" w:uiPriority="48"/>
-    <w:lsdException w:name="Grid Table 4 Accent 6" w:uiPriority="49"/>
-    <w:lsdException w:name="Grid Table 5 Dark Accent 6" w:uiPriority="50"/>
-    <w:lsdException w:name="Grid Table 6 Colorful Accent 6" w:uiPriority="51"/>
-    <w:lsdException w:name="Grid Table 7 Colorful Accent 6" w:uiPriority="52"/>
-    <w:lsdException w:name="List Table 1 Light" w:uiPriority="46"/>
-    <w:lsdException w:name="List Table 2" w:uiPriority="47"/>
-    <w:lsdException w:name="List Table 3" w:uiPriority="48"/>
-    <w:lsdException w:name="List Table 4" w:uiPriority="49"/>
-    <w:lsdException w:name="List Table 5 Dark" w:uiPriority="50"/>
-    <w:lsdException w:name="List Table 6 Colorful" w:uiPriority="51"/>
-    <w:lsdException w:name="List Table 7 Colorful" w:uiPriority="52"/>
-    <w:lsdException w:name="List Table 1 Light Accent 1" w:uiPriority="46"/>
-    <w:lsdException w:name="List Table 2 Accent 1" w:uiPriority="47"/>
-    <w:lsdException w:name="List Table 3 Accent 1" w:uiPriority="48"/>
-    <w:lsdException w:name="List Table 4 Accent 1" w:uiPriority="49"/>
-    <w:lsdException w:name="List Table 5 Dark Accent 1" w:uiPriority="50"/>
-    <w:lsdException w:name="List Table 6 Colorful Accent 1" w:uiPriority="51"/>
-    <w:lsdException w:name="List Table 7 Colorful Accent 1" w:uiPriority="52"/>
-    <w:lsdException w:name="List Table 1 Light Accent 2" w:uiPriority="46"/>
-    <w:lsdException w:name="List Table 2 Accent 2" w:uiPriority="47"/>
-    <w:lsdException w:name="List Table 3 Accent 2" w:uiPriority="48"/>
-    <w:lsdException w:name="List Table 4 Accent 2" w:uiPriority="49"/>
-    <w:lsdException w:name="List Table 5 Dark Accent 2" w:uiPriority="50"/>
-    <w:lsdException w:name="List Table 6 Colorful Accent 2" w:uiPriority="51"/>
-    <w:lsdException w:name="List Table 7 Colorful Accent 2" w:uiPriority="52"/>
-    <w:lsdException w:name="List Table 1 Light Accent 3" w:uiPriority="46"/>
-    <w:lsdException w:name="List Table 2 Accent 3" w:uiPriority="47"/>
-    <w:lsdException w:name="List Table 3 Accent 3" w:uiPriority="48"/>
-    <w:lsdException w:name="List Table 4 Accent 3" w:uiPriority="49"/>
-    <w:lsdException w:name="List Table 5 Dark Accent 3" w:uiPriority="50"/>
-    <w:lsdException w:name="List Table 6 Colorful Accent 3" w:uiPriority="51"/>
-    <w:lsdException w:name="List Table 7 Colorful Accent 3" w:uiPriority="52"/>
-    <w:lsdException w:name="List Table 1 Light Accent 4" w:uiPriority="46"/>
-    <w:lsdException w:name="List Table 2 Accent 4" w:uiPriority="47"/>
-    <w:lsdException w:name="List Table 3 Accent 4" w:uiPriority="48"/>
-    <w:lsdException w:name="List Table 4 Accent 4" w:uiPriority="49"/>
-    <w:lsdException w:name="List Table 5 Dark Accent 4" w:uiPriority="50"/>
-    <w:lsdException w:name="List Table 6 Colorful Accent 4" w:uiPriority="51"/>
-    <w:lsdException w:name="List Table 7 Colorful Accent 4" w:uiPriority="52"/>
-    <w:lsdException w:name="List Table 1 Light Accent 5" w:uiPriority="46"/>
-    <w:lsdException w:name="List Table 2 Accent 5" w:uiPriority="47"/>
-    <w:lsdException w:name="List Table 3 Accent 5" w:uiPriority="48"/>
-    <w:lsdException w:name="List Table 4 Accent 5" w:uiPriority="49"/>
-    <w:lsdException w:name="List Table 5 Dark Accent 5" w:uiPriority="50"/>
-    <w:lsdException w:name="List Table 6 Colorful Accent 5" w:uiPriority="51"/>
-    <w:lsdException w:name="List Table 7 Colorful Accent 5" w:uiPriority="52"/>
-    <w:lsdException w:name="List Table 1 Light Accent 6" w:uiPriority="46"/>
-    <w:lsdException w:name="List Table 2 Accent 6" w:uiPriority="47"/>
-    <w:lsdException w:name="List Table 3 Accent 6" w:uiPriority="48"/>
-    <w:lsdException w:name="List Table 4 Accent 6" w:uiPriority="49"/>
-    <w:lsdException w:name="List Table 5 Dark Accent 6" w:uiPriority="50"/>
-    <w:lsdException w:name="List Table 6 Colorful Accent 6" w:uiPriority="51"/>
-    <w:lsdException w:name="List Table 7 Colorful Accent 6" w:uiPriority="52"/>
+  <w:latentStyles w:defLockedState="0" w:defUIPriority="99" w:defSemiHidden="1" w:defUnhideWhenUsed="1" w:defQFormat="0" w:count="267">
+    <w:lsdException w:name="Normal" w:semiHidden="0" w:uiPriority="0" w:unhideWhenUsed="0" w:qFormat="1"/>
+    <w:lsdException w:name="heading 1" w:semiHidden="0" w:uiPriority="0" w:unhideWhenUsed="0" w:qFormat="1"/>
+    <w:lsdException w:name="heading 2" w:uiPriority="0" w:qFormat="1"/>
+    <w:lsdException w:name="heading 3" w:uiPriority="9" w:qFormat="1"/>
+    <w:lsdException w:name="heading 4" w:uiPriority="9" w:qFormat="1"/>
+    <w:lsdException w:name="heading 5" w:uiPriority="9" w:qFormat="1"/>
+    <w:lsdException w:name="heading 6" w:uiPriority="9" w:qFormat="1"/>
+    <w:lsdException w:name="heading 7" w:uiPriority="9" w:qFormat="1"/>
+    <w:lsdException w:name="heading 8" w:uiPriority="9" w:qFormat="1"/>
+    <w:lsdException w:name="heading 9" w:uiPriority="9" w:qFormat="1"/>
+    <w:lsdException w:name="toc 1" w:uiPriority="39"/>
+    <w:lsdException w:name="toc 2" w:uiPriority="39"/>
+    <w:lsdException w:name="toc 3" w:uiPriority="39"/>
+    <w:lsdException w:name="toc 4" w:uiPriority="39"/>
+    <w:lsdException w:name="toc 5" w:uiPriority="39"/>
+    <w:lsdException w:name="toc 6" w:uiPriority="39"/>
+    <w:lsdException w:name="toc 7" w:uiPriority="39"/>
+    <w:lsdException w:name="toc 8" w:uiPriority="39"/>
+    <w:lsdException w:name="toc 9" w:uiPriority="39"/>
+    <w:lsdException w:name="header" w:uiPriority="0"/>
+    <w:lsdException w:name="caption" w:uiPriority="35" w:qFormat="1"/>
+    <w:lsdException w:name="Title" w:semiHidden="0" w:uiPriority="10" w:unhideWhenUsed="0" w:qFormat="1"/>
+    <w:lsdException w:name="Default Paragraph Font" w:uiPriority="1"/>
+    <w:lsdException w:name="Subtitle" w:semiHidden="0" w:uiPriority="11" w:unhideWhenUsed="0" w:qFormat="1"/>
+    <w:lsdException w:name="Hyperlink" w:uiPriority="0"/>
+    <w:lsdException w:name="Strong" w:semiHidden="0" w:uiPriority="22" w:unhideWhenUsed="0" w:qFormat="1"/>
+    <w:lsdException w:name="Emphasis" w:semiHidden="0" w:uiPriority="20" w:unhideWhenUsed="0" w:qFormat="1"/>
+    <w:lsdException w:name="Table Grid" w:semiHidden="0" w:uiPriority="39" w:unhideWhenUsed="0"/>
+    <w:lsdException w:name="Placeholder Text" w:unhideWhenUsed="0"/>
+    <w:lsdException w:name="No Spacing" w:semiHidden="0" w:uiPriority="1" w:unhideWhenUsed="0" w:qFormat="1"/>
+    <w:lsdException w:name="Light Shading" w:semiHidden="0" w:uiPriority="60" w:unhideWhenUsed="0"/>
+    <w:lsdException w:name="Light List" w:semiHidden="0" w:uiPriority="61" w:unhideWhenUsed="0"/>
+    <w:lsdException w:name="Light Grid" w:semiHidden="0" w:uiPriority="62" w:unhideWhenUsed="0"/>
+    <w:lsdException w:name="Medium Shading 1" w:semiHidden="0" w:uiPriority="63" w:unhideWhenUsed="0"/>
+    <w:lsdException w:name="Medium Shading 2" w:semiHidden="0" w:uiPriority="64" w:unhideWhenUsed="0"/>
+    <w:lsdException w:name="Medium List 1" w:semiHidden="0" w:uiPriority="65" w:unhideWhenUsed="0"/>
+    <w:lsdException w:name="Medium List 2" w:semiHidden="0" w:uiPriority="66" w:unhideWhenUsed="0"/>
+    <w:lsdException w:name="Medium Grid 1" w:semiHidden="0" w:uiPriority="67" w:unhideWhenUsed="0"/>
+    <w:lsdException w:name="Medium Grid 2" w:semiHidden="0" w:uiPriority="68" w:unhideWhenUsed="0"/>
+    <w:lsdException w:name="Medium Grid 3" w:semiHidden="0" w:uiPriority="69" w:unhideWhenUsed="0"/>
+    <w:lsdException w:name="Dark List" w:semiHidden="0" w:uiPriority="70" w:unhideWhenUsed="0"/>
+    <w:lsdException w:name="Colorful Shading" w:semiHidden="0" w:uiPriority="71" w:unhideWhenUsed="0"/>
+    <w:lsdException w:name="Colorful List" w:semiHidden="0" w:uiPriority="72" w:unhideWhenUsed="0"/>
+    <w:lsdException w:name="Colorful Grid" w:semiHidden="0" w:uiPriority="73" w:unhideWhenUsed="0"/>
+    <w:lsdException w:name="Light Shading Accent 1" w:semiHidden="0" w:uiPriority="60" w:unhideWhenUsed="0"/>
+    <w:lsdException w:name="Light List Accent 1" w:semiHidden="0" w:uiPriority="61" w:unhideWhenUsed="0"/>
+    <w:lsdException w:name="Light Grid Accent 1" w:semiHidden="0" w:uiPriority="62" w:unhideWhenUsed="0"/>
+    <w:lsdException w:name="Medium Shading 1 Accent 1" w:semiHidden="0" w:uiPriority="63" w:unhideWhenUsed="0"/>
+    <w:lsdException w:name="Medium Shading 2 Accent 1" w:semiHidden="0" w:uiPriority="64" w:unhideWhenUsed="0"/>
+    <w:lsdException w:name="Medium List 1 Accent 1" w:semiHidden="0" w:uiPriority="65" w:unhideWhenUsed="0"/>
+    <w:lsdException w:name="Revision" w:unhideWhenUsed="0"/>
+    <w:lsdException w:name="List Paragraph" w:semiHidden="0" w:unhideWhenUsed="0" w:qFormat="1"/>
+    <w:lsdException w:name="Quote" w:semiHidden="0" w:uiPriority="29" w:unhideWhenUsed="0" w:qFormat="1"/>
+    <w:lsdException w:name="Intense Quote" w:semiHidden="0" w:uiPriority="30" w:unhideWhenUsed="0" w:qFormat="1"/>
+    <w:lsdException w:name="Medium List 2 Accent 1" w:semiHidden="0" w:uiPriority="66" w:unhideWhenUsed="0"/>
+    <w:lsdException w:name="Medium Grid 1 Accent 1" w:semiHidden="0" w:uiPriority="67" w:unhideWhenUsed="0"/>
+    <w:lsdException w:name="Medium Grid 2 Accent 1" w:semiHidden="0" w:uiPriority="68" w:unhideWhenUsed="0"/>
+    <w:lsdException w:name="Medium Grid 3 Accent 1" w:semiHidden="0" w:uiPriority="69" w:unhideWhenUsed="0"/>
+    <w:lsdException w:name="Dark List Accent 1" w:semiHidden="0" w:uiPriority="70" w:unhideWhenUsed="0"/>
+    <w:lsdException w:name="Colorful Shading Accent 1" w:semiHidden="0" w:uiPriority="71" w:unhideWhenUsed="0"/>
+    <w:lsdException w:name="Colorful List Accent 1" w:semiHidden="0" w:uiPriority="72" w:unhideWhenUsed="0"/>
+    <w:lsdException w:name="Colorful Grid Accent 1" w:semiHidden="0" w:uiPriority="73" w:unhideWhenUsed="0"/>
+    <w:lsdException w:name="Light Shading Accent 2" w:semiHidden="0" w:uiPriority="60" w:unhideWhenUsed="0"/>
+    <w:lsdException w:name="Light List Accent 2" w:semiHidden="0" w:uiPriority="61" w:unhideWhenUsed="0"/>
+    <w:lsdException w:name="Light Grid Accent 2" w:semiHidden="0" w:uiPriority="62" w:unhideWhenUsed="0"/>
+    <w:lsdException w:name="Medium Shading 1 Accent 2" w:semiHidden="0" w:uiPriority="63" w:unhideWhenUsed="0"/>
+    <w:lsdException w:name="Medium Shading 2 Accent 2" w:semiHidden="0" w:uiPriority="64" w:unhideWhenUsed="0"/>
+    <w:lsdException w:name="Medium List 1 Accent 2" w:semiHidden="0" w:uiPriority="65" w:unhideWhenUsed="0"/>
+    <w:lsdException w:name="Medium List 2 Accent 2" w:semiHidden="0" w:uiPriority="66" w:unhideWhenUsed="0"/>
+    <w:lsdException w:name="Medium Grid 1 Accent 2" w:semiHidden="0" w:uiPriority="67" w:unhideWhenUsed="0"/>
+    <w:lsdException w:name="Medium Grid 2 Accent 2" w:semiHidden="0" w:uiPriority="68" w:unhideWhenUsed="0"/>
+    <w:lsdException w:name="Medium Grid 3 Accent 2" w:semiHidden="0" w:uiPriority="69" w:unhideWhenUsed="0"/>
+    <w:lsdException w:name="Dark List Accent 2" w:semiHidden="0" w:uiPriority="70" w:unhideWhenUsed="0"/>
+    <w:lsdException w:name="Colorful Shading Accent 2" w:semiHidden="0" w:uiPriority="71" w:unhideWhenUsed="0"/>
+    <w:lsdException w:name="Colorful List Accent 2" w:semiHidden="0" w:uiPriority="72" w:unhideWhenUsed="0"/>
+    <w:lsdException w:name="Colorful Grid Accent 2" w:semiHidden="0" w:uiPriority="73" w:unhideWhenUsed="0"/>
+    <w:lsdException w:name="Light Shading Accent 3" w:semiHidden="0" w:uiPriority="60" w:unhideWhenUsed="0"/>
+    <w:lsdException w:name="Light List Accent 3" w:semiHidden="0" w:uiPriority="61" w:unhideWhenUsed="0"/>
+    <w:lsdException w:name="Light Grid Accent 3" w:semiHidden="0" w:uiPriority="62" w:unhideWhenUsed="0"/>
+    <w:lsdException w:name="Medium Shading 1 Accent 3" w:semiHidden="0" w:uiPriority="63" w:unhideWhenUsed="0"/>
+    <w:lsdException w:name="Medium Shading 2 Accent 3" w:semiHidden="0" w:uiPriority="64" w:unhideWhenUsed="0"/>
+    <w:lsdException w:name="Medium List 1 Accent 3" w:semiHidden="0" w:uiPriority="65" w:unhideWhenUsed="0"/>
+    <w:lsdException w:name="Medium List 2 Accent 3" w:semiHidden="0" w:uiPriority="66" w:unhideWhenUsed="0"/>
+    <w:lsdException w:name="Medium Grid 1 Accent 3" w:semiHidden="0" w:uiPriority="67" w:unhideWhenUsed="0"/>
+    <w:lsdException w:name="Medium Grid 2 Accent 3" w:semiHidden="0" w:uiPriority="68" w:unhideWhenUsed="0"/>
+    <w:lsdException w:name="Medium Grid 3 Accent 3" w:semiHidden="0" w:uiPriority="69" w:unhideWhenUsed="0"/>
+    <w:lsdException w:name="Dark List Accent 3" w:semiHidden="0" w:uiPriority="70" w:unhideWhenUsed="0"/>
+    <w:lsdException w:name="Colorful Shading Accent 3" w:semiHidden="0" w:uiPriority="71" w:unhideWhenUsed="0"/>
+    <w:lsdException w:name="Colorful List Accent 3" w:semiHidden="0" w:uiPriority="72" w:unhideWhenUsed="0"/>
+    <w:lsdException w:name="Colorful Grid Accent 3" w:semiHidden="0" w:uiPriority="73" w:unhideWhenUsed="0"/>
+    <w:lsdException w:name="Light Shading Accent 4" w:semiHidden="0" w:uiPriority="60" w:unhideWhenUsed="0"/>
+    <w:lsdException w:name="Light List Accent 4" w:semiHidden="0" w:uiPriority="61" w:unhideWhenUsed="0"/>
+    <w:lsdException w:name="Light Grid Accent 4" w:semiHidden="0" w:uiPriority="62" w:unhideWhenUsed="0"/>
+    <w:lsdException w:name="Medium Shading 1 Accent 4" w:semiHidden="0" w:uiPriority="63" w:unhideWhenUsed="0"/>
+    <w:lsdException w:name="Medium Shading 2 Accent 4" w:semiHidden="0" w:uiPriority="64" w:unhideWhenUsed="0"/>
+    <w:lsdException w:name="Medium List 1 Accent 4" w:semiHidden="0" w:uiPriority="65" w:unhideWhenUsed="0"/>
+    <w:lsdException w:name="Medium List 2 Accent 4" w:semiHidden="0" w:uiPriority="66" w:unhideWhenUsed="0"/>
+    <w:lsdException w:name="Medium Grid 1 Accent 4" w:semiHidden="0" w:uiPriority="67" w:unhideWhenUsed="0"/>
+    <w:lsdException w:name="Medium Grid 2 Accent 4" w:semiHidden="0" w:uiPriority="68" w:unhideWhenUsed="0"/>
+    <w:lsdException w:name="Medium Grid 3 Accent 4" w:semiHidden="0" w:uiPriority="69" w:unhideWhenUsed="0"/>
+    <w:lsdException w:name="Dark List Accent 4" w:semiHidden="0" w:uiPriority="70" w:unhideWhenUsed="0"/>
+    <w:lsdException w:name="Colorful Shading Accent 4" w:semiHidden="0" w:uiPriority="71" w:unhideWhenUsed="0"/>
+    <w:lsdException w:name="Colorful List Accent 4" w:semiHidden="0" w:uiPriority="72" w:unhideWhenUsed="0"/>
+    <w:lsdException w:name="Colorful Grid Accent 4" w:semiHidden="0" w:uiPriority="73" w:unhideWhenUsed="0"/>
+    <w:lsdException w:name="Light Shading Accent 5" w:semiHidden="0" w:uiPriority="60" w:unhideWhenUsed="0"/>
+    <w:lsdException w:name="Light List Accent 5" w:semiHidden="0" w:uiPriority="61" w:unhideWhenUsed="0"/>
+    <w:lsdException w:name="Light Grid Accent 5" w:semiHidden="0" w:uiPriority="62" w:unhideWhenUsed="0"/>
+    <w:lsdException w:name="Medium Shading 1 Accent 5" w:semiHidden="0" w:uiPriority="63" w:unhideWhenUsed="0"/>
+    <w:lsdException w:name="Medium Shading 2 Accent 5" w:semiHidden="0" w:uiPriority="64" w:unhideWhenUsed="0"/>
+    <w:lsdException w:name="Medium List 1 Accent 5" w:semiHidden="0" w:uiPriority="65" w:unhideWhenUsed="0"/>
+    <w:lsdException w:name="Medium List 2 Accent 5" w:semiHidden="0" w:uiPriority="66" w:unhideWhenUsed="0"/>
+    <w:lsdException w:name="Medium Grid 1 Accent 5" w:semiHidden="0" w:uiPriority="67" w:unhideWhenUsed="0"/>
+    <w:lsdException w:name="Medium Grid 2 Accent 5" w:semiHidden="0" w:uiPriority="68" w:unhideWhenUsed="0"/>
+    <w:lsdException w:name="Medium Grid 3 Accent 5" w:semiHidden="0" w:uiPriority="69" w:unhideWhenUsed="0"/>
+    <w:lsdException w:name="Dark List Accent 5" w:semiHidden="0" w:uiPriority="70" w:unhideWhenUsed="0"/>
+    <w:lsdException w:name="Colorful Shading Accent 5" w:semiHidden="0" w:uiPriority="71" w:unhideWhenUsed="0"/>
+    <w:lsdException w:name="Colorful List Accent 5" w:semiHidden="0" w:uiPriority="72" w:unhideWhenUsed="0"/>
+    <w:lsdException w:name="Colorful Grid Accent 5" w:semiHidden="0" w:uiPriority="73" w:unhideWhenUsed="0"/>
+    <w:lsdException w:name="Light Shading Accent 6" w:semiHidden="0" w:uiPriority="60" w:unhideWhenUsed="0"/>
+    <w:lsdException w:name="Light List Accent 6" w:semiHidden="0" w:uiPriority="61" w:unhideWhenUsed="0"/>
+    <w:lsdException w:name="Light Grid Accent 6" w:semiHidden="0" w:uiPriority="62" w:unhideWhenUsed="0"/>
+    <w:lsdException w:name="Medium Shading 1 Accent 6" w:semiHidden="0" w:uiPriority="63" w:unhideWhenUsed="0"/>
+    <w:lsdException w:name="Medium Shading 2 Accent 6" w:semiHidden="0" w:uiPriority="64" w:unhideWhenUsed="0"/>
+    <w:lsdException w:name="Medium List 1 Accent 6" w:semiHidden="0" w:uiPriority="65" w:unhideWhenUsed="0"/>
+    <w:lsdException w:name="Medium List 2 Accent 6" w:semiHidden="0" w:uiPriority="66" w:unhideWhenUsed="0"/>
+    <w:lsdException w:name="Medium Grid 1 Accent 6" w:semiHidden="0" w:uiPriority="67" w:unhideWhenUsed="0"/>
+    <w:lsdException w:name="Medium Grid 2 Accent 6" w:semiHidden="0" w:uiPriority="68" w:unhideWhenUsed="0"/>
+    <w:lsdException w:name="Medium Grid 3 Accent 6" w:semiHidden="0" w:uiPriority="69" w:unhideWhenUsed="0"/>
+    <w:lsdException w:name="Dark List Accent 6" w:semiHidden="0" w:uiPriority="70" w:unhideWhenUsed="0"/>
+    <w:lsdException w:name="Colorful Shading Accent 6" w:semiHidden="0" w:uiPriority="71" w:unhideWhenUsed="0"/>
+    <w:lsdException w:name="Colorful List Accent 6" w:semiHidden="0" w:uiPriority="72" w:unhideWhenUsed="0"/>
+    <w:lsdException w:name="Colorful Grid Accent 6" w:semiHidden="0" w:uiPriority="73" w:unhideWhenUsed="0"/>
+    <w:lsdException w:name="Subtle Emphasis" w:semiHidden="0" w:uiPriority="19" w:unhideWhenUsed="0" w:qFormat="1"/>
+    <w:lsdException w:name="Intense Emphasis" w:semiHidden="0" w:uiPriority="21" w:unhideWhenUsed="0" w:qFormat="1"/>
+    <w:lsdException w:name="Subtle Reference" w:semiHidden="0" w:uiPriority="31" w:unhideWhenUsed="0" w:qFormat="1"/>
+    <w:lsdException w:name="Intense Reference" w:semiHidden="0" w:uiPriority="32" w:unhideWhenUsed="0" w:qFormat="1"/>
+    <w:lsdException w:name="Book Title" w:semiHidden="0" w:uiPriority="33" w:unhideWhenUsed="0" w:qFormat="1"/>
+    <w:lsdException w:name="Bibliography" w:uiPriority="37"/>
+    <w:lsdException w:name="TOC Heading" w:uiPriority="39" w:qFormat="1"/>
   </w:latentStyles>
   <w:style w:type="paragraph" w:default="1" w:styleId="Normal">
     <w:name w:val="Normal"/>
     <w:qFormat/>
+    <w:rsid w:val="00B84446"/>
     <w:pPr>
       <w:spacing w:after="5" w:line="249" w:lineRule="auto"/>
       <w:ind w:left="10" w:right="3" w:hanging="10"/>
@@ -9425,6 +8385,7 @@
     <w:link w:val="Heading1Char"/>
     <w:unhideWhenUsed/>
     <w:qFormat/>
+    <w:rsid w:val="00B84446"/>
     <w:pPr>
       <w:keepNext/>
       <w:keepLines/>
@@ -9515,6 +8476,7 @@
     <w:uiPriority w:val="99"/>
     <w:semiHidden/>
     <w:unhideWhenUsed/>
+    <w:qFormat/>
     <w:tblPr>
       <w:tblInd w:w="0" w:type="dxa"/>
       <w:tblCellMar>
@@ -9534,6 +8496,7 @@
   <w:style w:type="character" w:customStyle="1" w:styleId="Heading1Char">
     <w:name w:val="Heading 1 Char"/>
     <w:link w:val="Heading1"/>
+    <w:rsid w:val="00B84446"/>
     <w:rPr>
       <w:rFonts w:ascii="Calibri" w:eastAsia="Calibri" w:hAnsi="Calibri" w:cs="Calibri"/>
       <w:b/>
@@ -9544,6 +8507,7 @@
   </w:style>
   <w:style w:type="table" w:customStyle="1" w:styleId="TableGrid">
     <w:name w:val="TableGrid"/>
+    <w:rsid w:val="00B84446"/>
     <w:pPr>
       <w:spacing w:after="0" w:line="240" w:lineRule="auto"/>
     </w:pPr>
@@ -9738,7 +8702,7 @@
     </a:clrScheme>
     <a:fontScheme name="Office">
       <a:majorFont>
-        <a:latin typeface="Calibri Light" panose="020F0302020204030204"/>
+        <a:latin typeface="Calibri Light"/>
         <a:ea typeface=""/>
         <a:cs typeface=""/>
         <a:font script="Jpan" typeface="ＭＳ ゴシック"/>
@@ -9773,7 +8737,7 @@
         <a:font script="Geor" typeface="Sylfaen"/>
       </a:majorFont>
       <a:minorFont>
-        <a:latin typeface="Calibri" panose="020F0502020204030204"/>
+        <a:latin typeface="Calibri"/>
         <a:ea typeface=""/>
         <a:cs typeface=""/>
         <a:font script="Jpan" typeface="ＭＳ 明朝"/>
@@ -9950,7 +8914,7 @@
   <a:extraClrSchemeLst/>
   <a:extLst>
     <a:ext uri="{05A4C25C-085E-4340-85A3-A5531E510DB2}">
-      <thm15:themeFamily xmlns:thm15="http://schemas.microsoft.com/office/thememl/2012/main" name="Office Theme" id="{62F939B6-93AF-4DB8-9C6B-D6C7DFDC589F}" vid="{4A3C46E8-61CC-4603-A589-7422A47A8E4A}"/>
+      <thm15:themeFamily xmlns:thm15="http://schemas.microsoft.com/office/thememl/2012/main" xmlns="" name="Office Theme" id="{62F939B6-93AF-4DB8-9C6B-D6C7DFDC589F}" vid="{4A3C46E8-61CC-4603-A589-7422A47A8E4A}"/>
     </a:ext>
   </a:extLst>
 </a:theme>
